--- a/CO2/CO2-RECORD.docx
+++ b/CO2/CO2-RECORD.docx
@@ -246,7 +246,7 @@
       <w:r>
         <w:rPr>
           <w:noProof/>
-          <w:lang w:val="en-US"/>
+          <w:lang w:eastAsia="en-IN"/>
         </w:rPr>
         <w:drawing>
           <wp:inline distT="0" distB="0" distL="0" distR="0" wp14:anchorId="7A74DDF8" wp14:editId="7074661B">
@@ -672,7 +672,7 @@
       <w:r>
         <w:rPr>
           <w:noProof/>
-          <w:lang w:val="en-US"/>
+          <w:lang w:eastAsia="en-IN"/>
         </w:rPr>
         <w:drawing>
           <wp:inline distT="0" distB="0" distL="0" distR="0" wp14:anchorId="767F6BFD" wp14:editId="115ECB83">
@@ -816,14 +816,7 @@
           <w:sz w:val="32"/>
           <w:szCs w:val="32"/>
         </w:rPr>
-        <w:t>"</w:t>
-      </w:r>
-      <w:r>
-        <w:rPr>
-          <w:sz w:val="32"/>
-          <w:szCs w:val="32"/>
-        </w:rPr>
-        <w:t>Sum of list : ",total)</w:t>
+        <w:t>"Sum of list : ",total)</w:t>
       </w:r>
     </w:p>
     <w:p>
@@ -875,7 +868,7 @@
       <w:r>
         <w:rPr>
           <w:noProof/>
-          <w:lang w:val="en-US"/>
+          <w:lang w:eastAsia="en-IN"/>
         </w:rPr>
         <w:drawing>
           <wp:inline distT="0" distB="0" distL="0" distR="0" wp14:anchorId="29E5A3EE" wp14:editId="69CEB527">
@@ -1156,14 +1149,7 @@
           <w:sz w:val="28"/>
           <w:szCs w:val="28"/>
         </w:rPr>
-        <w:t xml:space="preserve">=" </w:t>
-      </w:r>
-      <w:r>
-        <w:rPr>
-          <w:sz w:val="28"/>
-          <w:szCs w:val="28"/>
-        </w:rPr>
-        <w:t>")</w:t>
+        <w:t>=" ")</w:t>
       </w:r>
     </w:p>
     <w:p>
@@ -1206,7 +1192,7 @@
       <w:r>
         <w:rPr>
           <w:noProof/>
-          <w:lang w:val="en-US"/>
+          <w:lang w:eastAsia="en-IN"/>
         </w:rPr>
         <w:drawing>
           <wp:inline distT="0" distB="0" distL="0" distR="0" wp14:anchorId="141A29E2" wp14:editId="26A7323A">
@@ -1524,7 +1510,7 @@
       <w:r>
         <w:rPr>
           <w:noProof/>
-          <w:lang w:val="en-US"/>
+          <w:lang w:eastAsia="en-IN"/>
         </w:rPr>
         <w:drawing>
           <wp:inline distT="0" distB="0" distL="0" distR="0" wp14:anchorId="45D76389" wp14:editId="731262B9">
@@ -1562,468 +1548,430 @@
           </wp:inline>
         </w:drawing>
       </w:r>
-      <w:bookmarkStart w:id="0" w:name="_GoBack"/>
-      <w:bookmarkEnd w:id="0"/>
-    </w:p>
-    <w:p>
-      <w:pPr>
-        <w:rPr>
-          <w:sz w:val="32"/>
-          <w:szCs w:val="32"/>
-        </w:rPr>
-      </w:pPr>
-    </w:p>
-    <w:p>
-      <w:pPr>
-        <w:spacing w:before="185"/>
-        <w:ind w:left="140"/>
-        <w:rPr>
-          <w:b/>
-          <w:sz w:val="28"/>
-          <w:szCs w:val="28"/>
-        </w:rPr>
-      </w:pPr>
-      <w:proofErr w:type="gramStart"/>
-      <w:r>
-        <w:rPr>
-          <w:b/>
-          <w:sz w:val="28"/>
-          <w:szCs w:val="28"/>
-        </w:rPr>
-        <w:t>7.Add</w:t>
-      </w:r>
-      <w:proofErr w:type="gramEnd"/>
-      <w:r>
-        <w:rPr>
-          <w:b/>
-          <w:sz w:val="28"/>
-          <w:szCs w:val="28"/>
-        </w:rPr>
-        <w:t xml:space="preserve"> ‘</w:t>
-      </w:r>
-      <w:proofErr w:type="spellStart"/>
-      <w:r>
-        <w:rPr>
-          <w:b/>
-          <w:sz w:val="28"/>
-          <w:szCs w:val="28"/>
-        </w:rPr>
-        <w:t>ing</w:t>
-      </w:r>
-      <w:proofErr w:type="spellEnd"/>
-      <w:r>
-        <w:rPr>
-          <w:b/>
-          <w:sz w:val="28"/>
-          <w:szCs w:val="28"/>
-        </w:rPr>
-        <w:t>’ at the end of a given string. If it already ends with ‘</w:t>
-      </w:r>
-      <w:proofErr w:type="spellStart"/>
-      <w:r>
-        <w:rPr>
-          <w:b/>
-          <w:sz w:val="28"/>
-          <w:szCs w:val="28"/>
-        </w:rPr>
-        <w:t>ing</w:t>
-      </w:r>
-      <w:proofErr w:type="spellEnd"/>
-      <w:r>
-        <w:rPr>
-          <w:b/>
-          <w:sz w:val="28"/>
-          <w:szCs w:val="28"/>
-        </w:rPr>
-        <w:t>’, then add ‘</w:t>
-      </w:r>
-      <w:proofErr w:type="spellStart"/>
-      <w:r>
-        <w:rPr>
-          <w:b/>
-          <w:sz w:val="28"/>
-          <w:szCs w:val="28"/>
-        </w:rPr>
-        <w:t>ly</w:t>
-      </w:r>
-      <w:proofErr w:type="spellEnd"/>
-      <w:r>
-        <w:rPr>
-          <w:b/>
-          <w:sz w:val="28"/>
-          <w:szCs w:val="28"/>
-        </w:rPr>
-        <w:t>’</w:t>
-      </w:r>
-    </w:p>
-    <w:p>
-      <w:pPr>
-        <w:spacing w:before="185"/>
-        <w:ind w:left="140"/>
-        <w:rPr>
-          <w:sz w:val="28"/>
-          <w:szCs w:val="28"/>
-        </w:rPr>
-      </w:pPr>
-      <w:proofErr w:type="spellStart"/>
-      <w:proofErr w:type="gramStart"/>
-      <w:r>
-        <w:rPr>
-          <w:sz w:val="28"/>
-          <w:szCs w:val="28"/>
+    </w:p>
+    <w:p>
+      <w:pPr>
+        <w:rPr>
+          <w:b/>
+          <w:sz w:val="28"/>
+        </w:rPr>
+      </w:pPr>
+      <w:r>
+        <w:rPr>
+          <w:b/>
+          <w:sz w:val="32"/>
+          <w:szCs w:val="32"/>
+        </w:rPr>
+        <w:lastRenderedPageBreak/>
+        <w:t>6</w:t>
+      </w:r>
+      <w:r>
+        <w:rPr>
+          <w:sz w:val="32"/>
+          <w:szCs w:val="32"/>
+        </w:rPr>
+        <w:t xml:space="preserve">. </w:t>
+      </w:r>
+      <w:r>
+        <w:rPr>
+          <w:b/>
+          <w:sz w:val="28"/>
+        </w:rPr>
+        <w:t>Count the number of characters (character frequency) in a string.</w:t>
+      </w:r>
+    </w:p>
+    <w:p>
+      <w:pPr>
+        <w:rPr>
+          <w:b/>
+          <w:sz w:val="28"/>
+        </w:rPr>
+      </w:pPr>
+    </w:p>
+    <w:p>
+      <w:pPr>
+        <w:rPr>
+          <w:sz w:val="32"/>
+          <w:szCs w:val="32"/>
+        </w:rPr>
+      </w:pPr>
+      <w:proofErr w:type="spellStart"/>
+      <w:r>
+        <w:rPr>
+          <w:sz w:val="32"/>
+          <w:szCs w:val="32"/>
+        </w:rPr>
+        <w:t>test_str</w:t>
+      </w:r>
+      <w:proofErr w:type="spellEnd"/>
+      <w:r>
+        <w:rPr>
+          <w:sz w:val="32"/>
+          <w:szCs w:val="32"/>
+        </w:rPr>
+        <w:t>=</w:t>
+      </w:r>
+      <w:proofErr w:type="spellStart"/>
+      <w:proofErr w:type="gramStart"/>
+      <w:r>
+        <w:rPr>
+          <w:sz w:val="32"/>
+          <w:szCs w:val="32"/>
         </w:rPr>
         <w:t>str</w:t>
       </w:r>
       <w:proofErr w:type="spellEnd"/>
       <w:r>
         <w:rPr>
-          <w:sz w:val="28"/>
-          <w:szCs w:val="28"/>
-        </w:rPr>
-        <w:t>=</w:t>
-      </w:r>
-      <w:proofErr w:type="gramEnd"/>
-      <w:r>
-        <w:rPr>
-          <w:sz w:val="28"/>
-          <w:szCs w:val="28"/>
-        </w:rPr>
-        <w:t>input("enter a string:")</w:t>
-      </w:r>
-    </w:p>
-    <w:p>
-      <w:pPr>
-        <w:spacing w:before="185"/>
-        <w:ind w:left="140"/>
-        <w:rPr>
-          <w:sz w:val="28"/>
-          <w:szCs w:val="28"/>
-        </w:rPr>
-      </w:pPr>
-      <w:proofErr w:type="gramStart"/>
-      <w:r>
-        <w:rPr>
-          <w:sz w:val="28"/>
-          <w:szCs w:val="28"/>
-        </w:rPr>
-        <w:t>print(</w:t>
-      </w:r>
-      <w:proofErr w:type="gramEnd"/>
-      <w:r>
-        <w:rPr>
-          <w:sz w:val="28"/>
-          <w:szCs w:val="28"/>
-        </w:rPr>
-        <w:t>"</w:t>
-      </w:r>
-      <w:proofErr w:type="spellStart"/>
-      <w:r>
-        <w:rPr>
-          <w:sz w:val="28"/>
-          <w:szCs w:val="28"/>
-        </w:rPr>
-        <w:t>inputed</w:t>
-      </w:r>
-      <w:proofErr w:type="spellEnd"/>
-      <w:r>
-        <w:rPr>
-          <w:sz w:val="28"/>
-          <w:szCs w:val="28"/>
-        </w:rPr>
-        <w:t xml:space="preserve"> string is : ",</w:t>
-      </w:r>
-      <w:proofErr w:type="spellStart"/>
-      <w:r>
-        <w:rPr>
-          <w:sz w:val="28"/>
-          <w:szCs w:val="28"/>
+          <w:sz w:val="32"/>
+          <w:szCs w:val="32"/>
+        </w:rPr>
+        <w:t>(</w:t>
+      </w:r>
+      <w:proofErr w:type="gramEnd"/>
+      <w:r>
+        <w:rPr>
+          <w:sz w:val="32"/>
+          <w:szCs w:val="32"/>
+        </w:rPr>
+        <w:t>input("Enter the string : "))</w:t>
+      </w:r>
+    </w:p>
+    <w:p>
+      <w:pPr>
+        <w:rPr>
+          <w:sz w:val="32"/>
+          <w:szCs w:val="32"/>
+        </w:rPr>
+      </w:pPr>
+      <w:proofErr w:type="spellStart"/>
+      <w:proofErr w:type="gramStart"/>
+      <w:r>
+        <w:rPr>
+          <w:sz w:val="32"/>
+          <w:szCs w:val="32"/>
+        </w:rPr>
+        <w:t>freq</w:t>
+      </w:r>
+      <w:proofErr w:type="spellEnd"/>
+      <w:proofErr w:type="gramEnd"/>
+      <w:r>
+        <w:rPr>
+          <w:sz w:val="32"/>
+          <w:szCs w:val="32"/>
+        </w:rPr>
+        <w:t xml:space="preserve"> = {}</w:t>
+      </w:r>
+    </w:p>
+    <w:p>
+      <w:pPr>
+        <w:rPr>
+          <w:sz w:val="32"/>
+          <w:szCs w:val="32"/>
+        </w:rPr>
+      </w:pPr>
+      <w:proofErr w:type="gramStart"/>
+      <w:r>
+        <w:rPr>
+          <w:sz w:val="32"/>
+          <w:szCs w:val="32"/>
+        </w:rPr>
+        <w:t>for</w:t>
+      </w:r>
+      <w:proofErr w:type="gramEnd"/>
+      <w:r>
+        <w:rPr>
+          <w:sz w:val="32"/>
+          <w:szCs w:val="32"/>
+        </w:rPr>
+        <w:t xml:space="preserve"> </w:t>
+      </w:r>
+      <w:proofErr w:type="spellStart"/>
+      <w:r>
+        <w:rPr>
+          <w:sz w:val="32"/>
+          <w:szCs w:val="32"/>
+        </w:rPr>
+        <w:t>i</w:t>
+      </w:r>
+      <w:proofErr w:type="spellEnd"/>
+      <w:r>
+        <w:rPr>
+          <w:sz w:val="32"/>
+          <w:szCs w:val="32"/>
+        </w:rPr>
+        <w:t xml:space="preserve"> in </w:t>
+      </w:r>
+      <w:proofErr w:type="spellStart"/>
+      <w:r>
+        <w:rPr>
+          <w:sz w:val="32"/>
+          <w:szCs w:val="32"/>
+        </w:rPr>
+        <w:t>test_str</w:t>
+      </w:r>
+      <w:proofErr w:type="spellEnd"/>
+      <w:r>
+        <w:rPr>
+          <w:sz w:val="32"/>
+          <w:szCs w:val="32"/>
+        </w:rPr>
+        <w:t>:</w:t>
+      </w:r>
+    </w:p>
+    <w:p>
+      <w:pPr>
+        <w:rPr>
+          <w:sz w:val="32"/>
+          <w:szCs w:val="32"/>
+        </w:rPr>
+      </w:pPr>
+      <w:r>
+        <w:rPr>
+          <w:sz w:val="32"/>
+          <w:szCs w:val="32"/>
+        </w:rPr>
+        <w:t xml:space="preserve">    </w:t>
+      </w:r>
+      <w:proofErr w:type="gramStart"/>
+      <w:r>
+        <w:rPr>
+          <w:sz w:val="32"/>
+          <w:szCs w:val="32"/>
+        </w:rPr>
+        <w:t>if</w:t>
+      </w:r>
+      <w:proofErr w:type="gramEnd"/>
+      <w:r>
+        <w:rPr>
+          <w:sz w:val="32"/>
+          <w:szCs w:val="32"/>
+        </w:rPr>
+        <w:t xml:space="preserve"> </w:t>
+      </w:r>
+      <w:proofErr w:type="spellStart"/>
+      <w:r>
+        <w:rPr>
+          <w:sz w:val="32"/>
+          <w:szCs w:val="32"/>
+        </w:rPr>
+        <w:t>i</w:t>
+      </w:r>
+      <w:proofErr w:type="spellEnd"/>
+      <w:r>
+        <w:rPr>
+          <w:sz w:val="32"/>
+          <w:szCs w:val="32"/>
+        </w:rPr>
+        <w:t xml:space="preserve"> in </w:t>
+      </w:r>
+      <w:proofErr w:type="spellStart"/>
+      <w:r>
+        <w:rPr>
+          <w:sz w:val="32"/>
+          <w:szCs w:val="32"/>
+        </w:rPr>
+        <w:t>freq</w:t>
+      </w:r>
+      <w:proofErr w:type="spellEnd"/>
+      <w:r>
+        <w:rPr>
+          <w:sz w:val="32"/>
+          <w:szCs w:val="32"/>
+        </w:rPr>
+        <w:t>:</w:t>
+      </w:r>
+    </w:p>
+    <w:p>
+      <w:pPr>
+        <w:rPr>
+          <w:sz w:val="32"/>
+          <w:szCs w:val="32"/>
+        </w:rPr>
+      </w:pPr>
+      <w:r>
+        <w:rPr>
+          <w:sz w:val="32"/>
+          <w:szCs w:val="32"/>
+        </w:rPr>
+        <w:t xml:space="preserve">        </w:t>
+      </w:r>
+      <w:proofErr w:type="spellStart"/>
+      <w:proofErr w:type="gramStart"/>
+      <w:r>
+        <w:rPr>
+          <w:sz w:val="32"/>
+          <w:szCs w:val="32"/>
+        </w:rPr>
+        <w:t>freq</w:t>
+      </w:r>
+      <w:proofErr w:type="spellEnd"/>
+      <w:r>
+        <w:rPr>
+          <w:sz w:val="32"/>
+          <w:szCs w:val="32"/>
+        </w:rPr>
+        <w:t>[</w:t>
+      </w:r>
+      <w:proofErr w:type="spellStart"/>
+      <w:proofErr w:type="gramEnd"/>
+      <w:r>
+        <w:rPr>
+          <w:sz w:val="32"/>
+          <w:szCs w:val="32"/>
+        </w:rPr>
+        <w:t>i</w:t>
+      </w:r>
+      <w:proofErr w:type="spellEnd"/>
+      <w:r>
+        <w:rPr>
+          <w:sz w:val="32"/>
+          <w:szCs w:val="32"/>
+        </w:rPr>
+        <w:t>] += 1</w:t>
+      </w:r>
+    </w:p>
+    <w:p>
+      <w:pPr>
+        <w:rPr>
+          <w:sz w:val="32"/>
+          <w:szCs w:val="32"/>
+        </w:rPr>
+      </w:pPr>
+      <w:r>
+        <w:rPr>
+          <w:sz w:val="32"/>
+          <w:szCs w:val="32"/>
+        </w:rPr>
+        <w:t xml:space="preserve">    </w:t>
+      </w:r>
+      <w:proofErr w:type="gramStart"/>
+      <w:r>
+        <w:rPr>
+          <w:sz w:val="32"/>
+          <w:szCs w:val="32"/>
+        </w:rPr>
+        <w:t>else</w:t>
+      </w:r>
+      <w:proofErr w:type="gramEnd"/>
+      <w:r>
+        <w:rPr>
+          <w:sz w:val="32"/>
+          <w:szCs w:val="32"/>
+        </w:rPr>
+        <w:t>:</w:t>
+      </w:r>
+    </w:p>
+    <w:p>
+      <w:pPr>
+        <w:rPr>
+          <w:sz w:val="32"/>
+          <w:szCs w:val="32"/>
+        </w:rPr>
+      </w:pPr>
+      <w:r>
+        <w:rPr>
+          <w:sz w:val="32"/>
+          <w:szCs w:val="32"/>
+        </w:rPr>
+        <w:t xml:space="preserve">        </w:t>
+      </w:r>
+      <w:proofErr w:type="spellStart"/>
+      <w:proofErr w:type="gramStart"/>
+      <w:r>
+        <w:rPr>
+          <w:sz w:val="32"/>
+          <w:szCs w:val="32"/>
+        </w:rPr>
+        <w:t>freq</w:t>
+      </w:r>
+      <w:proofErr w:type="spellEnd"/>
+      <w:r>
+        <w:rPr>
+          <w:sz w:val="32"/>
+          <w:szCs w:val="32"/>
+        </w:rPr>
+        <w:t>[</w:t>
+      </w:r>
+      <w:proofErr w:type="spellStart"/>
+      <w:proofErr w:type="gramEnd"/>
+      <w:r>
+        <w:rPr>
+          <w:sz w:val="32"/>
+          <w:szCs w:val="32"/>
+        </w:rPr>
+        <w:t>i</w:t>
+      </w:r>
+      <w:proofErr w:type="spellEnd"/>
+      <w:r>
+        <w:rPr>
+          <w:sz w:val="32"/>
+          <w:szCs w:val="32"/>
+        </w:rPr>
+        <w:t>] = 1</w:t>
+      </w:r>
+    </w:p>
+    <w:p>
+      <w:pPr>
+        <w:rPr>
+          <w:sz w:val="32"/>
+          <w:szCs w:val="32"/>
+        </w:rPr>
+      </w:pPr>
+      <w:proofErr w:type="gramStart"/>
+      <w:r>
+        <w:rPr>
+          <w:sz w:val="32"/>
+          <w:szCs w:val="32"/>
+        </w:rPr>
+        <w:t>print</w:t>
+      </w:r>
+      <w:proofErr w:type="gramEnd"/>
+      <w:r>
+        <w:rPr>
+          <w:sz w:val="32"/>
+          <w:szCs w:val="32"/>
+        </w:rPr>
+        <w:t xml:space="preserve"> ("Count of all characters : "+ </w:t>
+      </w:r>
+      <w:proofErr w:type="spellStart"/>
+      <w:r>
+        <w:rPr>
+          <w:sz w:val="32"/>
+          <w:szCs w:val="32"/>
         </w:rPr>
         <w:t>str</w:t>
       </w:r>
       <w:proofErr w:type="spellEnd"/>
       <w:r>
         <w:rPr>
-          <w:sz w:val="28"/>
-          <w:szCs w:val="28"/>
-        </w:rPr>
-        <w:t>)</w:t>
-      </w:r>
-    </w:p>
-    <w:p>
-      <w:pPr>
-        <w:spacing w:before="185"/>
-        <w:ind w:left="140"/>
-        <w:rPr>
-          <w:sz w:val="28"/>
-          <w:szCs w:val="28"/>
-        </w:rPr>
-      </w:pPr>
-      <w:proofErr w:type="gramStart"/>
-      <w:r>
-        <w:rPr>
-          <w:sz w:val="28"/>
-          <w:szCs w:val="28"/>
-        </w:rPr>
-        <w:t>if(</w:t>
-      </w:r>
-      <w:proofErr w:type="spellStart"/>
-      <w:proofErr w:type="gramEnd"/>
-      <w:r>
-        <w:rPr>
-          <w:sz w:val="28"/>
-          <w:szCs w:val="28"/>
-        </w:rPr>
-        <w:t>str.endswith</w:t>
-      </w:r>
-      <w:proofErr w:type="spellEnd"/>
-      <w:r>
-        <w:rPr>
-          <w:sz w:val="28"/>
-          <w:szCs w:val="28"/>
-        </w:rPr>
-        <w:t>("</w:t>
-      </w:r>
-      <w:proofErr w:type="spellStart"/>
-      <w:r>
-        <w:rPr>
-          <w:sz w:val="28"/>
-          <w:szCs w:val="28"/>
-        </w:rPr>
-        <w:t>ing</w:t>
-      </w:r>
-      <w:proofErr w:type="spellEnd"/>
-      <w:r>
-        <w:rPr>
-          <w:sz w:val="28"/>
-          <w:szCs w:val="28"/>
-        </w:rPr>
-        <w:t>")):</w:t>
-      </w:r>
-    </w:p>
-    <w:p>
-      <w:pPr>
-        <w:spacing w:before="185"/>
-        <w:ind w:left="140"/>
-        <w:rPr>
-          <w:sz w:val="28"/>
-          <w:szCs w:val="28"/>
-        </w:rPr>
-      </w:pPr>
-      <w:r>
-        <w:rPr>
-          <w:sz w:val="28"/>
-          <w:szCs w:val="28"/>
-        </w:rPr>
-        <w:t xml:space="preserve">    </w:t>
-      </w:r>
-      <w:proofErr w:type="spellStart"/>
-      <w:proofErr w:type="gramStart"/>
-      <w:r>
-        <w:rPr>
-          <w:sz w:val="28"/>
-          <w:szCs w:val="28"/>
-        </w:rPr>
-        <w:t>str</w:t>
-      </w:r>
-      <w:proofErr w:type="spellEnd"/>
-      <w:r>
-        <w:rPr>
-          <w:sz w:val="28"/>
-          <w:szCs w:val="28"/>
-        </w:rPr>
-        <w:t>=</w:t>
-      </w:r>
-      <w:proofErr w:type="spellStart"/>
-      <w:proofErr w:type="gramEnd"/>
-      <w:r>
-        <w:rPr>
-          <w:sz w:val="28"/>
-          <w:szCs w:val="28"/>
-        </w:rPr>
-        <w:t>str</w:t>
-      </w:r>
-      <w:proofErr w:type="spellEnd"/>
-      <w:r>
-        <w:rPr>
-          <w:sz w:val="28"/>
-          <w:szCs w:val="28"/>
-        </w:rPr>
-        <w:t>+'</w:t>
-      </w:r>
-      <w:proofErr w:type="spellStart"/>
-      <w:r>
-        <w:rPr>
-          <w:sz w:val="28"/>
-          <w:szCs w:val="28"/>
-        </w:rPr>
-        <w:t>ly</w:t>
-      </w:r>
-      <w:proofErr w:type="spellEnd"/>
-      <w:r>
-        <w:rPr>
-          <w:sz w:val="28"/>
-          <w:szCs w:val="28"/>
-        </w:rPr>
-        <w:t>'</w:t>
-      </w:r>
-    </w:p>
-    <w:p>
-      <w:pPr>
-        <w:spacing w:before="185"/>
-        <w:ind w:left="140"/>
-        <w:rPr>
-          <w:sz w:val="28"/>
-          <w:szCs w:val="28"/>
-        </w:rPr>
-      </w:pPr>
-      <w:proofErr w:type="gramStart"/>
-      <w:r>
-        <w:rPr>
-          <w:sz w:val="28"/>
-          <w:szCs w:val="28"/>
-        </w:rPr>
-        <w:t>else</w:t>
-      </w:r>
-      <w:proofErr w:type="gramEnd"/>
-      <w:r>
-        <w:rPr>
-          <w:sz w:val="28"/>
-          <w:szCs w:val="28"/>
-        </w:rPr>
-        <w:t>:</w:t>
-      </w:r>
-    </w:p>
-    <w:p>
-      <w:pPr>
-        <w:spacing w:before="185"/>
-        <w:ind w:left="140"/>
-        <w:rPr>
-          <w:sz w:val="28"/>
-          <w:szCs w:val="28"/>
-        </w:rPr>
-      </w:pPr>
-      <w:r>
-        <w:rPr>
-          <w:sz w:val="28"/>
-          <w:szCs w:val="28"/>
-        </w:rPr>
-        <w:t xml:space="preserve">    </w:t>
-      </w:r>
-      <w:proofErr w:type="spellStart"/>
-      <w:proofErr w:type="gramStart"/>
-      <w:r>
-        <w:rPr>
-          <w:sz w:val="28"/>
-          <w:szCs w:val="28"/>
-        </w:rPr>
-        <w:t>str</w:t>
-      </w:r>
-      <w:proofErr w:type="spellEnd"/>
-      <w:r>
-        <w:rPr>
-          <w:sz w:val="28"/>
-          <w:szCs w:val="28"/>
-        </w:rPr>
-        <w:t>=</w:t>
-      </w:r>
-      <w:proofErr w:type="spellStart"/>
-      <w:proofErr w:type="gramEnd"/>
-      <w:r>
-        <w:rPr>
-          <w:sz w:val="28"/>
-          <w:szCs w:val="28"/>
-        </w:rPr>
-        <w:t>str</w:t>
-      </w:r>
-      <w:proofErr w:type="spellEnd"/>
-      <w:r>
-        <w:rPr>
-          <w:sz w:val="28"/>
-          <w:szCs w:val="28"/>
-        </w:rPr>
-        <w:t>+'</w:t>
-      </w:r>
-      <w:proofErr w:type="spellStart"/>
-      <w:r>
-        <w:rPr>
-          <w:sz w:val="28"/>
-          <w:szCs w:val="28"/>
-        </w:rPr>
-        <w:t>ing</w:t>
-      </w:r>
-      <w:proofErr w:type="spellEnd"/>
-      <w:r>
-        <w:rPr>
-          <w:sz w:val="28"/>
-          <w:szCs w:val="28"/>
-        </w:rPr>
-        <w:t>'</w:t>
-      </w:r>
-    </w:p>
-    <w:p>
-      <w:pPr>
-        <w:spacing w:before="185"/>
-        <w:ind w:left="140"/>
-        <w:rPr>
-          <w:sz w:val="28"/>
-          <w:szCs w:val="28"/>
-        </w:rPr>
-      </w:pPr>
-      <w:proofErr w:type="gramStart"/>
-      <w:r>
-        <w:rPr>
-          <w:sz w:val="28"/>
-          <w:szCs w:val="28"/>
-        </w:rPr>
-        <w:t>print(</w:t>
-      </w:r>
-      <w:proofErr w:type="gramEnd"/>
-      <w:r>
-        <w:rPr>
-          <w:sz w:val="28"/>
-          <w:szCs w:val="28"/>
-        </w:rPr>
-        <w:t xml:space="preserve">"the </w:t>
-      </w:r>
-      <w:proofErr w:type="spellStart"/>
-      <w:r>
-        <w:rPr>
-          <w:sz w:val="28"/>
-          <w:szCs w:val="28"/>
-        </w:rPr>
-        <w:t>formated</w:t>
-      </w:r>
-      <w:proofErr w:type="spellEnd"/>
-      <w:r>
-        <w:rPr>
-          <w:sz w:val="28"/>
-          <w:szCs w:val="28"/>
-        </w:rPr>
-        <w:t xml:space="preserve"> string is  :",</w:t>
-      </w:r>
-      <w:proofErr w:type="spellStart"/>
-      <w:r>
-        <w:rPr>
-          <w:sz w:val="28"/>
-          <w:szCs w:val="28"/>
-        </w:rPr>
-        <w:t>str</w:t>
-      </w:r>
-      <w:proofErr w:type="spellEnd"/>
-      <w:r>
-        <w:rPr>
-          <w:sz w:val="28"/>
-          <w:szCs w:val="28"/>
-        </w:rPr>
-        <w:t>)</w:t>
-      </w:r>
-    </w:p>
-    <w:p>
-      <w:pPr>
-        <w:spacing w:before="185"/>
-        <w:rPr>
-          <w:sz w:val="28"/>
-          <w:szCs w:val="28"/>
+          <w:sz w:val="32"/>
+          <w:szCs w:val="32"/>
+        </w:rPr>
+        <w:t>(</w:t>
+      </w:r>
+      <w:proofErr w:type="spellStart"/>
+      <w:r>
+        <w:rPr>
+          <w:sz w:val="32"/>
+          <w:szCs w:val="32"/>
+        </w:rPr>
+        <w:t>freq</w:t>
+      </w:r>
+      <w:proofErr w:type="spellEnd"/>
+      <w:r>
+        <w:rPr>
+          <w:sz w:val="32"/>
+          <w:szCs w:val="32"/>
+        </w:rPr>
+        <w:t>))</w:t>
+      </w:r>
+    </w:p>
+    <w:p>
+      <w:pPr>
+        <w:rPr>
+          <w:sz w:val="32"/>
+          <w:szCs w:val="32"/>
         </w:rPr>
       </w:pPr>
     </w:p>
@@ -2036,6 +1984,7 @@
           <w:u w:val="single"/>
         </w:rPr>
       </w:pPr>
+      <w:proofErr w:type="gramStart"/>
       <w:r>
         <w:rPr>
           <w:b/>
@@ -2043,38 +1992,40 @@
           <w:szCs w:val="32"/>
           <w:u w:val="single"/>
         </w:rPr>
-        <w:t>OUTPUT</w:t>
-      </w:r>
-    </w:p>
-    <w:p>
-      <w:pPr>
-        <w:rPr>
-          <w:b/>
-          <w:sz w:val="32"/>
-          <w:szCs w:val="32"/>
-          <w:u w:val="single"/>
-        </w:rPr>
-      </w:pPr>
-    </w:p>
-    <w:p>
-      <w:pPr>
-        <w:rPr>
-          <w:b/>
-          <w:sz w:val="32"/>
-          <w:szCs w:val="32"/>
-          <w:u w:val="single"/>
-        </w:rPr>
-      </w:pPr>
-      <w:r>
-        <w:rPr>
+        <w:t>output</w:t>
+      </w:r>
+      <w:proofErr w:type="gramEnd"/>
+    </w:p>
+    <w:p>
+      <w:pPr>
+        <w:rPr>
+          <w:b/>
+          <w:sz w:val="32"/>
+          <w:szCs w:val="32"/>
+        </w:rPr>
+      </w:pPr>
+    </w:p>
+    <w:p>
+      <w:pPr>
+        <w:rPr>
+          <w:b/>
+          <w:sz w:val="32"/>
+          <w:szCs w:val="32"/>
+        </w:rPr>
+      </w:pPr>
+      <w:r>
+        <w:rPr>
+          <w:b/>
           <w:noProof/>
-          <w:lang w:val="en-US"/>
+          <w:sz w:val="32"/>
+          <w:szCs w:val="32"/>
+          <w:lang w:eastAsia="en-IN"/>
         </w:rPr>
         <w:drawing>
-          <wp:inline distT="0" distB="0" distL="0" distR="0" wp14:anchorId="547743E7" wp14:editId="7E74E109">
-            <wp:extent cx="3028950" cy="733425"/>
-            <wp:effectExtent l="0" t="0" r="0" b="9525"/>
-            <wp:docPr id="8" name="Picture 8"/>
+          <wp:inline distT="0" distB="0" distL="0" distR="0" wp14:anchorId="063F6053" wp14:editId="6CBE433A">
+            <wp:extent cx="5153744" cy="838317"/>
+            <wp:effectExtent l="0" t="0" r="8890" b="0"/>
+            <wp:docPr id="4" name="Picture 4"/>
             <wp:cNvGraphicFramePr>
               <a:graphicFrameLocks xmlns:a="http://schemas.openxmlformats.org/drawingml/2006/main" noChangeAspect="1"/>
             </wp:cNvGraphicFramePr>
@@ -2082,11 +2033,17 @@
               <a:graphicData uri="http://schemas.openxmlformats.org/drawingml/2006/picture">
                 <pic:pic xmlns:pic="http://schemas.openxmlformats.org/drawingml/2006/picture">
                   <pic:nvPicPr>
-                    <pic:cNvPr id="1" name=""/>
+                    <pic:cNvPr id="4" name="CO2_06-Screnshot.PNG"/>
                     <pic:cNvPicPr/>
                   </pic:nvPicPr>
                   <pic:blipFill>
-                    <a:blip r:embed="rId10"/>
+                    <a:blip r:embed="rId10">
+                      <a:extLst>
+                        <a:ext uri="{28A0092B-C50C-407E-A947-70E740481C1C}">
+                          <a14:useLocalDpi xmlns:a14="http://schemas.microsoft.com/office/drawing/2010/main" val="0"/>
+                        </a:ext>
+                      </a:extLst>
+                    </a:blip>
                     <a:stretch>
                       <a:fillRect/>
                     </a:stretch>
@@ -2094,7 +2051,7 @@
                   <pic:spPr>
                     <a:xfrm>
                       <a:off x="0" y="0"/>
-                      <a:ext cx="3028950" cy="733425"/>
+                      <a:ext cx="5153744" cy="838317"/>
                     </a:xfrm>
                     <a:prstGeom prst="rect">
                       <a:avLst/>
@@ -2109,218 +2066,353 @@
     </w:p>
     <w:p>
       <w:pPr>
+        <w:rPr>
+          <w:sz w:val="32"/>
+          <w:szCs w:val="32"/>
+        </w:rPr>
+      </w:pPr>
+    </w:p>
+    <w:p>
+      <w:pPr>
+        <w:rPr>
+          <w:sz w:val="32"/>
+          <w:szCs w:val="32"/>
+        </w:rPr>
+      </w:pPr>
+    </w:p>
+    <w:p>
+      <w:pPr>
         <w:spacing w:before="185"/>
         <w:ind w:left="140"/>
         <w:rPr>
-          <w:sz w:val="28"/>
-          <w:szCs w:val="28"/>
-        </w:rPr>
-      </w:pPr>
+          <w:b/>
+          <w:sz w:val="28"/>
+          <w:szCs w:val="28"/>
+        </w:rPr>
+      </w:pPr>
+      <w:proofErr w:type="gramStart"/>
+      <w:r>
+        <w:rPr>
+          <w:b/>
+          <w:sz w:val="28"/>
+          <w:szCs w:val="28"/>
+        </w:rPr>
+        <w:t>7.Add</w:t>
+      </w:r>
+      <w:proofErr w:type="gramEnd"/>
+      <w:r>
+        <w:rPr>
+          <w:b/>
+          <w:sz w:val="28"/>
+          <w:szCs w:val="28"/>
+        </w:rPr>
+        <w:t xml:space="preserve"> ‘</w:t>
+      </w:r>
+      <w:proofErr w:type="spellStart"/>
+      <w:r>
+        <w:rPr>
+          <w:b/>
+          <w:sz w:val="28"/>
+          <w:szCs w:val="28"/>
+        </w:rPr>
+        <w:t>ing</w:t>
+      </w:r>
+      <w:proofErr w:type="spellEnd"/>
+      <w:r>
+        <w:rPr>
+          <w:b/>
+          <w:sz w:val="28"/>
+          <w:szCs w:val="28"/>
+        </w:rPr>
+        <w:t>’ at the end of a given string. If it already ends with ‘</w:t>
+      </w:r>
+      <w:proofErr w:type="spellStart"/>
+      <w:r>
+        <w:rPr>
+          <w:b/>
+          <w:sz w:val="28"/>
+          <w:szCs w:val="28"/>
+        </w:rPr>
+        <w:t>ing</w:t>
+      </w:r>
+      <w:proofErr w:type="spellEnd"/>
+      <w:r>
+        <w:rPr>
+          <w:b/>
+          <w:sz w:val="28"/>
+          <w:szCs w:val="28"/>
+        </w:rPr>
+        <w:t>’, then add ‘</w:t>
+      </w:r>
+      <w:proofErr w:type="spellStart"/>
+      <w:r>
+        <w:rPr>
+          <w:b/>
+          <w:sz w:val="28"/>
+          <w:szCs w:val="28"/>
+        </w:rPr>
+        <w:t>ly</w:t>
+      </w:r>
+      <w:proofErr w:type="spellEnd"/>
+      <w:r>
+        <w:rPr>
+          <w:b/>
+          <w:sz w:val="28"/>
+          <w:szCs w:val="28"/>
+        </w:rPr>
+        <w:t>’</w:t>
+      </w:r>
     </w:p>
     <w:p>
       <w:pPr>
         <w:spacing w:before="185"/>
         <w:ind w:left="140"/>
         <w:rPr>
-          <w:b/>
-          <w:sz w:val="28"/>
-          <w:szCs w:val="28"/>
-        </w:rPr>
-      </w:pPr>
+          <w:sz w:val="28"/>
+          <w:szCs w:val="28"/>
+        </w:rPr>
+      </w:pPr>
+      <w:proofErr w:type="spellStart"/>
+      <w:proofErr w:type="gramStart"/>
+      <w:r>
+        <w:rPr>
+          <w:sz w:val="28"/>
+          <w:szCs w:val="28"/>
+        </w:rPr>
+        <w:t>str</w:t>
+      </w:r>
+      <w:proofErr w:type="spellEnd"/>
+      <w:r>
+        <w:rPr>
+          <w:sz w:val="28"/>
+          <w:szCs w:val="28"/>
+        </w:rPr>
+        <w:t>=</w:t>
+      </w:r>
+      <w:proofErr w:type="gramEnd"/>
+      <w:r>
+        <w:rPr>
+          <w:sz w:val="28"/>
+          <w:szCs w:val="28"/>
+        </w:rPr>
+        <w:t>input("enter a string:")</w:t>
+      </w:r>
     </w:p>
     <w:p>
       <w:pPr>
         <w:spacing w:before="185"/>
         <w:ind w:left="140"/>
         <w:rPr>
-          <w:b/>
-          <w:sz w:val="28"/>
-          <w:szCs w:val="28"/>
-        </w:rPr>
-      </w:pPr>
-    </w:p>
-    <w:p>
-      <w:pPr>
-        <w:spacing w:before="184"/>
-        <w:rPr>
-          <w:b/>
-          <w:sz w:val="28"/>
-          <w:szCs w:val="28"/>
-        </w:rPr>
-      </w:pPr>
-      <w:proofErr w:type="gramStart"/>
-      <w:r>
-        <w:rPr>
-          <w:b/>
-          <w:sz w:val="28"/>
-          <w:szCs w:val="28"/>
-        </w:rPr>
-        <w:t>8.Accept</w:t>
-      </w:r>
-      <w:proofErr w:type="gramEnd"/>
-      <w:r>
-        <w:rPr>
-          <w:b/>
-          <w:sz w:val="28"/>
-          <w:szCs w:val="28"/>
-        </w:rPr>
-        <w:t xml:space="preserve"> a list of words and return length of longest word.</w:t>
-      </w:r>
-    </w:p>
-    <w:p>
-      <w:pPr>
-        <w:rPr>
-          <w:sz w:val="32"/>
-          <w:szCs w:val="32"/>
-        </w:rPr>
-      </w:pPr>
-    </w:p>
-    <w:p>
-      <w:pPr>
-        <w:rPr>
-          <w:sz w:val="32"/>
-          <w:szCs w:val="32"/>
-        </w:rPr>
-      </w:pPr>
-      <w:r>
-        <w:rPr>
-          <w:sz w:val="32"/>
-          <w:szCs w:val="32"/>
-        </w:rPr>
-        <w:t>a</w:t>
-      </w:r>
-      <w:proofErr w:type="gramStart"/>
-      <w:r>
-        <w:rPr>
-          <w:sz w:val="32"/>
-          <w:szCs w:val="32"/>
-        </w:rPr>
-        <w:t>=[]</w:t>
-      </w:r>
-      <w:proofErr w:type="gramEnd"/>
-    </w:p>
-    <w:p>
-      <w:pPr>
-        <w:rPr>
-          <w:sz w:val="32"/>
-          <w:szCs w:val="32"/>
-        </w:rPr>
-      </w:pPr>
-      <w:r>
-        <w:rPr>
-          <w:sz w:val="32"/>
-          <w:szCs w:val="32"/>
-        </w:rPr>
-        <w:t xml:space="preserve">n= </w:t>
-      </w:r>
-      <w:proofErr w:type="spellStart"/>
-      <w:proofErr w:type="gramStart"/>
-      <w:r>
-        <w:rPr>
-          <w:sz w:val="32"/>
-          <w:szCs w:val="32"/>
-        </w:rPr>
-        <w:t>int</w:t>
-      </w:r>
-      <w:proofErr w:type="spellEnd"/>
-      <w:r>
-        <w:rPr>
-          <w:sz w:val="32"/>
-          <w:szCs w:val="32"/>
-        </w:rPr>
-        <w:t>(</w:t>
-      </w:r>
-      <w:proofErr w:type="gramEnd"/>
-      <w:r>
-        <w:rPr>
-          <w:sz w:val="32"/>
-          <w:szCs w:val="32"/>
-        </w:rPr>
-        <w:t>input("Enter the number of elements in list : "))</w:t>
-      </w:r>
-    </w:p>
-    <w:p>
-      <w:pPr>
-        <w:rPr>
-          <w:sz w:val="32"/>
-          <w:szCs w:val="32"/>
-        </w:rPr>
-      </w:pPr>
-      <w:proofErr w:type="gramStart"/>
-      <w:r>
-        <w:rPr>
-          <w:sz w:val="32"/>
-          <w:szCs w:val="32"/>
-        </w:rPr>
-        <w:t>for</w:t>
-      </w:r>
-      <w:proofErr w:type="gramEnd"/>
-      <w:r>
-        <w:rPr>
-          <w:sz w:val="32"/>
-          <w:szCs w:val="32"/>
-        </w:rPr>
-        <w:t xml:space="preserve"> x in range(0,n):</w:t>
-      </w:r>
-    </w:p>
-    <w:p>
-      <w:pPr>
-        <w:rPr>
-          <w:sz w:val="32"/>
-          <w:szCs w:val="32"/>
-        </w:rPr>
-      </w:pPr>
-      <w:r>
-        <w:rPr>
-          <w:sz w:val="32"/>
-          <w:szCs w:val="32"/>
+          <w:sz w:val="28"/>
+          <w:szCs w:val="28"/>
+        </w:rPr>
+      </w:pPr>
+      <w:proofErr w:type="gramStart"/>
+      <w:r>
+        <w:rPr>
+          <w:sz w:val="28"/>
+          <w:szCs w:val="28"/>
+        </w:rPr>
+        <w:t>print(</w:t>
+      </w:r>
+      <w:proofErr w:type="gramEnd"/>
+      <w:r>
+        <w:rPr>
+          <w:sz w:val="28"/>
+          <w:szCs w:val="28"/>
+        </w:rPr>
+        <w:t>"</w:t>
+      </w:r>
+      <w:proofErr w:type="spellStart"/>
+      <w:r>
+        <w:rPr>
+          <w:sz w:val="28"/>
+          <w:szCs w:val="28"/>
+        </w:rPr>
+        <w:t>inputed</w:t>
+      </w:r>
+      <w:proofErr w:type="spellEnd"/>
+      <w:r>
+        <w:rPr>
+          <w:sz w:val="28"/>
+          <w:szCs w:val="28"/>
+        </w:rPr>
+        <w:t xml:space="preserve"> string is : ",</w:t>
+      </w:r>
+      <w:proofErr w:type="spellStart"/>
+      <w:r>
+        <w:rPr>
+          <w:sz w:val="28"/>
+          <w:szCs w:val="28"/>
+        </w:rPr>
+        <w:t>str</w:t>
+      </w:r>
+      <w:proofErr w:type="spellEnd"/>
+      <w:r>
+        <w:rPr>
+          <w:sz w:val="28"/>
+          <w:szCs w:val="28"/>
+        </w:rPr>
+        <w:t>)</w:t>
+      </w:r>
+    </w:p>
+    <w:p>
+      <w:pPr>
+        <w:spacing w:before="185"/>
+        <w:ind w:left="140"/>
+        <w:rPr>
+          <w:sz w:val="28"/>
+          <w:szCs w:val="28"/>
+        </w:rPr>
+      </w:pPr>
+      <w:proofErr w:type="gramStart"/>
+      <w:r>
+        <w:rPr>
+          <w:sz w:val="28"/>
+          <w:szCs w:val="28"/>
+        </w:rPr>
+        <w:t>if(</w:t>
+      </w:r>
+      <w:proofErr w:type="spellStart"/>
+      <w:proofErr w:type="gramEnd"/>
+      <w:r>
+        <w:rPr>
+          <w:sz w:val="28"/>
+          <w:szCs w:val="28"/>
+        </w:rPr>
+        <w:t>str.endswith</w:t>
+      </w:r>
+      <w:proofErr w:type="spellEnd"/>
+      <w:r>
+        <w:rPr>
+          <w:sz w:val="28"/>
+          <w:szCs w:val="28"/>
+        </w:rPr>
+        <w:t>("</w:t>
+      </w:r>
+      <w:proofErr w:type="spellStart"/>
+      <w:r>
+        <w:rPr>
+          <w:sz w:val="28"/>
+          <w:szCs w:val="28"/>
+        </w:rPr>
+        <w:t>ing</w:t>
+      </w:r>
+      <w:proofErr w:type="spellEnd"/>
+      <w:r>
+        <w:rPr>
+          <w:sz w:val="28"/>
+          <w:szCs w:val="28"/>
+        </w:rPr>
+        <w:t>")):</w:t>
+      </w:r>
+    </w:p>
+    <w:p>
+      <w:pPr>
+        <w:spacing w:before="185"/>
+        <w:ind w:left="140"/>
+        <w:rPr>
+          <w:sz w:val="28"/>
+          <w:szCs w:val="28"/>
+        </w:rPr>
+      </w:pPr>
+      <w:r>
+        <w:rPr>
+          <w:sz w:val="28"/>
+          <w:szCs w:val="28"/>
         </w:rPr>
         <w:t xml:space="preserve">    </w:t>
       </w:r>
-      <w:proofErr w:type="gramStart"/>
-      <w:r>
-        <w:rPr>
-          <w:sz w:val="32"/>
-          <w:szCs w:val="32"/>
-        </w:rPr>
-        <w:t>element=</w:t>
-      </w:r>
-      <w:proofErr w:type="gramEnd"/>
-      <w:r>
-        <w:rPr>
-          <w:sz w:val="32"/>
-          <w:szCs w:val="32"/>
-        </w:rPr>
-        <w:t xml:space="preserve">input("Enter element "+ </w:t>
-      </w:r>
-      <w:proofErr w:type="spellStart"/>
-      <w:r>
-        <w:rPr>
-          <w:sz w:val="32"/>
-          <w:szCs w:val="32"/>
+      <w:proofErr w:type="spellStart"/>
+      <w:proofErr w:type="gramStart"/>
+      <w:r>
+        <w:rPr>
+          <w:sz w:val="28"/>
+          <w:szCs w:val="28"/>
         </w:rPr>
         <w:t>str</w:t>
       </w:r>
       <w:proofErr w:type="spellEnd"/>
       <w:r>
         <w:rPr>
-          <w:sz w:val="32"/>
-          <w:szCs w:val="32"/>
-        </w:rPr>
-        <w:t>(x+1) )</w:t>
-      </w:r>
-    </w:p>
-    <w:p>
-      <w:pPr>
-        <w:rPr>
-          <w:sz w:val="32"/>
-          <w:szCs w:val="32"/>
-        </w:rPr>
-      </w:pPr>
-      <w:r>
-        <w:rPr>
-          <w:sz w:val="32"/>
-          <w:szCs w:val="32"/>
+          <w:sz w:val="28"/>
+          <w:szCs w:val="28"/>
+        </w:rPr>
+        <w:t>=</w:t>
+      </w:r>
+      <w:proofErr w:type="spellStart"/>
+      <w:proofErr w:type="gramEnd"/>
+      <w:r>
+        <w:rPr>
+          <w:sz w:val="28"/>
+          <w:szCs w:val="28"/>
+        </w:rPr>
+        <w:t>str</w:t>
+      </w:r>
+      <w:proofErr w:type="spellEnd"/>
+      <w:r>
+        <w:rPr>
+          <w:sz w:val="28"/>
+          <w:szCs w:val="28"/>
+        </w:rPr>
+        <w:t>+'</w:t>
+      </w:r>
+      <w:proofErr w:type="spellStart"/>
+      <w:r>
+        <w:rPr>
+          <w:sz w:val="28"/>
+          <w:szCs w:val="28"/>
+        </w:rPr>
+        <w:t>ly</w:t>
+      </w:r>
+      <w:proofErr w:type="spellEnd"/>
+      <w:r>
+        <w:rPr>
+          <w:sz w:val="28"/>
+          <w:szCs w:val="28"/>
+        </w:rPr>
+        <w:t>'</w:t>
+      </w:r>
+    </w:p>
+    <w:p>
+      <w:pPr>
+        <w:spacing w:before="185"/>
+        <w:ind w:left="140"/>
+        <w:rPr>
+          <w:sz w:val="28"/>
+          <w:szCs w:val="28"/>
+        </w:rPr>
+      </w:pPr>
+      <w:proofErr w:type="gramStart"/>
+      <w:r>
+        <w:rPr>
+          <w:sz w:val="28"/>
+          <w:szCs w:val="28"/>
+        </w:rPr>
+        <w:t>else</w:t>
+      </w:r>
+      <w:proofErr w:type="gramEnd"/>
+      <w:r>
+        <w:rPr>
+          <w:sz w:val="28"/>
+          <w:szCs w:val="28"/>
+        </w:rPr>
+        <w:t>:</w:t>
+      </w:r>
+    </w:p>
+    <w:p>
+      <w:pPr>
+        <w:spacing w:before="185"/>
+        <w:ind w:left="140"/>
+        <w:rPr>
+          <w:sz w:val="28"/>
+          <w:szCs w:val="28"/>
+        </w:rPr>
+      </w:pPr>
+      <w:r>
+        <w:rPr>
+          <w:sz w:val="28"/>
+          <w:szCs w:val="28"/>
         </w:rPr>
         <w:lastRenderedPageBreak/>
         <w:t xml:space="preserve">    </w:t>
@@ -2329,330 +2421,117 @@
       <w:proofErr w:type="gramStart"/>
       <w:r>
         <w:rPr>
-          <w:sz w:val="32"/>
-          <w:szCs w:val="32"/>
-        </w:rPr>
-        <w:t>a.append</w:t>
-      </w:r>
-      <w:proofErr w:type="spellEnd"/>
-      <w:r>
-        <w:rPr>
-          <w:sz w:val="32"/>
-          <w:szCs w:val="32"/>
-        </w:rPr>
-        <w:t>(</w:t>
-      </w:r>
-      <w:proofErr w:type="gramEnd"/>
-      <w:r>
-        <w:rPr>
-          <w:sz w:val="32"/>
-          <w:szCs w:val="32"/>
-        </w:rPr>
-        <w:t>element)</w:t>
-      </w:r>
-    </w:p>
-    <w:p>
-      <w:pPr>
-        <w:rPr>
-          <w:sz w:val="32"/>
-          <w:szCs w:val="32"/>
-        </w:rPr>
-      </w:pPr>
-      <w:r>
-        <w:rPr>
-          <w:sz w:val="32"/>
-          <w:szCs w:val="32"/>
-        </w:rPr>
-        <w:t xml:space="preserve">    max1=</w:t>
-      </w:r>
-      <w:proofErr w:type="spellStart"/>
-      <w:proofErr w:type="gramStart"/>
-      <w:r>
-        <w:rPr>
-          <w:sz w:val="32"/>
-          <w:szCs w:val="32"/>
-        </w:rPr>
-        <w:t>len</w:t>
-      </w:r>
-      <w:proofErr w:type="spellEnd"/>
-      <w:r>
-        <w:rPr>
-          <w:sz w:val="32"/>
-          <w:szCs w:val="32"/>
-        </w:rPr>
-        <w:t>(</w:t>
-      </w:r>
-      <w:proofErr w:type="gramEnd"/>
-      <w:r>
-        <w:rPr>
-          <w:sz w:val="32"/>
-          <w:szCs w:val="32"/>
-        </w:rPr>
-        <w:t>a[0])</w:t>
-      </w:r>
-    </w:p>
-    <w:p>
-      <w:pPr>
-        <w:rPr>
-          <w:sz w:val="32"/>
-          <w:szCs w:val="32"/>
-        </w:rPr>
-      </w:pPr>
-      <w:r>
-        <w:rPr>
-          <w:sz w:val="32"/>
-          <w:szCs w:val="32"/>
-        </w:rPr>
-        <w:t xml:space="preserve">    </w:t>
-      </w:r>
-      <w:proofErr w:type="gramStart"/>
-      <w:r>
-        <w:rPr>
-          <w:sz w:val="32"/>
-          <w:szCs w:val="32"/>
-        </w:rPr>
-        <w:t>temp=</w:t>
-      </w:r>
-      <w:proofErr w:type="gramEnd"/>
-      <w:r>
-        <w:rPr>
-          <w:sz w:val="32"/>
-          <w:szCs w:val="32"/>
-        </w:rPr>
-        <w:t>a[0]</w:t>
-      </w:r>
-    </w:p>
-    <w:p>
-      <w:pPr>
-        <w:rPr>
-          <w:sz w:val="32"/>
-          <w:szCs w:val="32"/>
-        </w:rPr>
-      </w:pPr>
-      <w:proofErr w:type="gramStart"/>
-      <w:r>
-        <w:rPr>
-          <w:sz w:val="32"/>
-          <w:szCs w:val="32"/>
-        </w:rPr>
-        <w:t>for</w:t>
-      </w:r>
-      <w:proofErr w:type="gramEnd"/>
-      <w:r>
-        <w:rPr>
-          <w:sz w:val="32"/>
-          <w:szCs w:val="32"/>
-        </w:rPr>
-        <w:t xml:space="preserve"> </w:t>
-      </w:r>
-      <w:proofErr w:type="spellStart"/>
-      <w:r>
-        <w:rPr>
-          <w:sz w:val="32"/>
-          <w:szCs w:val="32"/>
-        </w:rPr>
-        <w:t>i</w:t>
-      </w:r>
-      <w:proofErr w:type="spellEnd"/>
-      <w:r>
-        <w:rPr>
-          <w:sz w:val="32"/>
-          <w:szCs w:val="32"/>
-        </w:rPr>
-        <w:t xml:space="preserve"> in a:</w:t>
-      </w:r>
-    </w:p>
-    <w:p>
-      <w:pPr>
-        <w:rPr>
-          <w:sz w:val="32"/>
-          <w:szCs w:val="32"/>
-        </w:rPr>
-      </w:pPr>
-      <w:r>
-        <w:rPr>
-          <w:sz w:val="32"/>
-          <w:szCs w:val="32"/>
-        </w:rPr>
-        <w:t xml:space="preserve">    </w:t>
-      </w:r>
-      <w:proofErr w:type="gramStart"/>
-      <w:r>
-        <w:rPr>
-          <w:sz w:val="32"/>
-          <w:szCs w:val="32"/>
-        </w:rPr>
-        <w:t>if(</w:t>
-      </w:r>
-      <w:proofErr w:type="spellStart"/>
-      <w:proofErr w:type="gramEnd"/>
-      <w:r>
-        <w:rPr>
-          <w:sz w:val="32"/>
-          <w:szCs w:val="32"/>
-        </w:rPr>
-        <w:t>len</w:t>
-      </w:r>
-      <w:proofErr w:type="spellEnd"/>
-      <w:r>
-        <w:rPr>
-          <w:sz w:val="32"/>
-          <w:szCs w:val="32"/>
-        </w:rPr>
-        <w:t>(</w:t>
-      </w:r>
-      <w:proofErr w:type="spellStart"/>
-      <w:r>
-        <w:rPr>
-          <w:sz w:val="32"/>
-          <w:szCs w:val="32"/>
-        </w:rPr>
-        <w:t>i</w:t>
-      </w:r>
-      <w:proofErr w:type="spellEnd"/>
-      <w:r>
-        <w:rPr>
-          <w:sz w:val="32"/>
-          <w:szCs w:val="32"/>
-        </w:rPr>
-        <w:t>)&gt;max1):</w:t>
-      </w:r>
-    </w:p>
-    <w:p>
-      <w:pPr>
-        <w:rPr>
-          <w:sz w:val="32"/>
-          <w:szCs w:val="32"/>
-        </w:rPr>
-      </w:pPr>
-      <w:r>
-        <w:rPr>
-          <w:sz w:val="32"/>
-          <w:szCs w:val="32"/>
-        </w:rPr>
-        <w:t xml:space="preserve">        max1=</w:t>
-      </w:r>
-      <w:proofErr w:type="spellStart"/>
-      <w:proofErr w:type="gramStart"/>
-      <w:r>
-        <w:rPr>
-          <w:sz w:val="32"/>
-          <w:szCs w:val="32"/>
-        </w:rPr>
-        <w:t>len</w:t>
-      </w:r>
-      <w:proofErr w:type="spellEnd"/>
-      <w:r>
-        <w:rPr>
-          <w:sz w:val="32"/>
-          <w:szCs w:val="32"/>
-        </w:rPr>
-        <w:t>(</w:t>
-      </w:r>
-      <w:proofErr w:type="spellStart"/>
-      <w:proofErr w:type="gramEnd"/>
-      <w:r>
-        <w:rPr>
-          <w:sz w:val="32"/>
-          <w:szCs w:val="32"/>
-        </w:rPr>
-        <w:t>i</w:t>
-      </w:r>
-      <w:proofErr w:type="spellEnd"/>
-      <w:r>
-        <w:rPr>
-          <w:sz w:val="32"/>
-          <w:szCs w:val="32"/>
+          <w:sz w:val="28"/>
+          <w:szCs w:val="28"/>
+        </w:rPr>
+        <w:t>str</w:t>
+      </w:r>
+      <w:proofErr w:type="spellEnd"/>
+      <w:r>
+        <w:rPr>
+          <w:sz w:val="28"/>
+          <w:szCs w:val="28"/>
+        </w:rPr>
+        <w:t>=</w:t>
+      </w:r>
+      <w:proofErr w:type="spellStart"/>
+      <w:proofErr w:type="gramEnd"/>
+      <w:r>
+        <w:rPr>
+          <w:sz w:val="28"/>
+          <w:szCs w:val="28"/>
+        </w:rPr>
+        <w:t>str</w:t>
+      </w:r>
+      <w:proofErr w:type="spellEnd"/>
+      <w:r>
+        <w:rPr>
+          <w:sz w:val="28"/>
+          <w:szCs w:val="28"/>
+        </w:rPr>
+        <w:t>+'</w:t>
+      </w:r>
+      <w:proofErr w:type="spellStart"/>
+      <w:r>
+        <w:rPr>
+          <w:sz w:val="28"/>
+          <w:szCs w:val="28"/>
+        </w:rPr>
+        <w:t>ing</w:t>
+      </w:r>
+      <w:proofErr w:type="spellEnd"/>
+      <w:r>
+        <w:rPr>
+          <w:sz w:val="28"/>
+          <w:szCs w:val="28"/>
+        </w:rPr>
+        <w:t>'</w:t>
+      </w:r>
+    </w:p>
+    <w:p>
+      <w:pPr>
+        <w:spacing w:before="185"/>
+        <w:ind w:left="140"/>
+        <w:rPr>
+          <w:sz w:val="28"/>
+          <w:szCs w:val="28"/>
+        </w:rPr>
+      </w:pPr>
+      <w:proofErr w:type="gramStart"/>
+      <w:r>
+        <w:rPr>
+          <w:sz w:val="28"/>
+          <w:szCs w:val="28"/>
+        </w:rPr>
+        <w:t>print(</w:t>
+      </w:r>
+      <w:proofErr w:type="gramEnd"/>
+      <w:r>
+        <w:rPr>
+          <w:sz w:val="28"/>
+          <w:szCs w:val="28"/>
+        </w:rPr>
+        <w:t xml:space="preserve">"the </w:t>
+      </w:r>
+      <w:proofErr w:type="spellStart"/>
+      <w:r>
+        <w:rPr>
+          <w:sz w:val="28"/>
+          <w:szCs w:val="28"/>
+        </w:rPr>
+        <w:t>formated</w:t>
+      </w:r>
+      <w:proofErr w:type="spellEnd"/>
+      <w:r>
+        <w:rPr>
+          <w:sz w:val="28"/>
+          <w:szCs w:val="28"/>
+        </w:rPr>
+        <w:t xml:space="preserve"> string is  :",</w:t>
+      </w:r>
+      <w:proofErr w:type="spellStart"/>
+      <w:r>
+        <w:rPr>
+          <w:sz w:val="28"/>
+          <w:szCs w:val="28"/>
+        </w:rPr>
+        <w:t>str</w:t>
+      </w:r>
+      <w:proofErr w:type="spellEnd"/>
+      <w:r>
+        <w:rPr>
+          <w:sz w:val="28"/>
+          <w:szCs w:val="28"/>
         </w:rPr>
         <w:t>)</w:t>
       </w:r>
     </w:p>
     <w:p>
       <w:pPr>
-        <w:rPr>
-          <w:sz w:val="32"/>
-          <w:szCs w:val="32"/>
-        </w:rPr>
-      </w:pPr>
-      <w:r>
-        <w:rPr>
-          <w:sz w:val="32"/>
-          <w:szCs w:val="32"/>
-        </w:rPr>
-        <w:t xml:space="preserve">        </w:t>
-      </w:r>
-      <w:proofErr w:type="gramStart"/>
-      <w:r>
-        <w:rPr>
-          <w:sz w:val="32"/>
-          <w:szCs w:val="32"/>
-        </w:rPr>
-        <w:t>temp=</w:t>
-      </w:r>
-      <w:proofErr w:type="spellStart"/>
-      <w:proofErr w:type="gramEnd"/>
-      <w:r>
-        <w:rPr>
-          <w:sz w:val="32"/>
-          <w:szCs w:val="32"/>
-        </w:rPr>
-        <w:t>i</w:t>
-      </w:r>
-      <w:proofErr w:type="spellEnd"/>
-    </w:p>
-    <w:p>
-      <w:pPr>
-        <w:rPr>
-          <w:sz w:val="32"/>
-          <w:szCs w:val="32"/>
-        </w:rPr>
-      </w:pPr>
-      <w:proofErr w:type="gramStart"/>
-      <w:r>
-        <w:rPr>
-          <w:sz w:val="32"/>
-          <w:szCs w:val="32"/>
-        </w:rPr>
-        <w:t>print(</w:t>
-      </w:r>
-      <w:proofErr w:type="gramEnd"/>
-      <w:r>
-        <w:rPr>
-          <w:sz w:val="32"/>
-          <w:szCs w:val="32"/>
-        </w:rPr>
-        <w:t>"Longest Word : ",temp)</w:t>
-      </w:r>
-    </w:p>
-    <w:p>
-      <w:pPr>
-        <w:rPr>
-          <w:sz w:val="32"/>
-          <w:szCs w:val="32"/>
-        </w:rPr>
-      </w:pPr>
-      <w:proofErr w:type="gramStart"/>
-      <w:r>
-        <w:rPr>
-          <w:sz w:val="32"/>
-          <w:szCs w:val="32"/>
-        </w:rPr>
-        <w:t>print(</w:t>
-      </w:r>
-      <w:proofErr w:type="gramEnd"/>
-      <w:r>
-        <w:rPr>
-          <w:sz w:val="32"/>
-          <w:szCs w:val="32"/>
-        </w:rPr>
-        <w:t>"Length of longest word : ",max1)</w:t>
-      </w:r>
-    </w:p>
-    <w:p>
-      <w:pPr>
-        <w:rPr>
-          <w:sz w:val="32"/>
-          <w:szCs w:val="32"/>
+        <w:spacing w:before="185"/>
+        <w:rPr>
+          <w:sz w:val="28"/>
+          <w:szCs w:val="28"/>
         </w:rPr>
       </w:pPr>
     </w:p>
@@ -2684,16 +2563,26 @@
           <w:u w:val="single"/>
         </w:rPr>
       </w:pPr>
+    </w:p>
+    <w:p>
+      <w:pPr>
+        <w:rPr>
+          <w:b/>
+          <w:sz w:val="32"/>
+          <w:szCs w:val="32"/>
+          <w:u w:val="single"/>
+        </w:rPr>
+      </w:pPr>
       <w:r>
         <w:rPr>
           <w:noProof/>
-          <w:lang w:val="en-US"/>
+          <w:lang w:eastAsia="en-IN"/>
         </w:rPr>
         <w:drawing>
-          <wp:inline distT="0" distB="0" distL="0" distR="0" wp14:anchorId="121B036A" wp14:editId="315EB740">
-            <wp:extent cx="3371850" cy="1028700"/>
-            <wp:effectExtent l="0" t="0" r="0" b="0"/>
-            <wp:docPr id="9" name="Picture 9"/>
+          <wp:inline distT="0" distB="0" distL="0" distR="0" wp14:anchorId="547743E7" wp14:editId="7E74E109">
+            <wp:extent cx="3028950" cy="733425"/>
+            <wp:effectExtent l="0" t="0" r="0" b="9525"/>
+            <wp:docPr id="8" name="Picture 8"/>
             <wp:cNvGraphicFramePr>
               <a:graphicFrameLocks xmlns:a="http://schemas.openxmlformats.org/drawingml/2006/main" noChangeAspect="1"/>
             </wp:cNvGraphicFramePr>
@@ -2713,7 +2602,7 @@
                   <pic:spPr>
                     <a:xfrm>
                       <a:off x="0" y="0"/>
-                      <a:ext cx="3371850" cy="1028700"/>
+                      <a:ext cx="3028950" cy="733425"/>
                     </a:xfrm>
                     <a:prstGeom prst="rect">
                       <a:avLst/>
@@ -2728,50 +2617,107 @@
     </w:p>
     <w:p>
       <w:pPr>
-        <w:rPr>
-          <w:sz w:val="32"/>
-          <w:szCs w:val="32"/>
-        </w:rPr>
-      </w:pPr>
-    </w:p>
-    <w:p>
-      <w:pPr>
-        <w:rPr>
-          <w:b/>
-          <w:sz w:val="28"/>
-          <w:szCs w:val="28"/>
-        </w:rPr>
-      </w:pPr>
-      <w:proofErr w:type="gramStart"/>
-      <w:r>
-        <w:rPr>
-          <w:b/>
-          <w:sz w:val="28"/>
-          <w:szCs w:val="28"/>
-        </w:rPr>
-        <w:t>9.Construct</w:t>
-      </w:r>
-      <w:proofErr w:type="gramEnd"/>
-      <w:r>
-        <w:rPr>
-          <w:b/>
-          <w:sz w:val="28"/>
-          <w:szCs w:val="28"/>
-        </w:rPr>
-        <w:t xml:space="preserve"> following pattern using nested loop</w:t>
-      </w:r>
-    </w:p>
-    <w:p>
-      <w:pPr>
-        <w:rPr>
-          <w:sz w:val="28"/>
-          <w:szCs w:val="28"/>
-        </w:rPr>
-      </w:pPr>
-      <w:r>
-        <w:rPr>
-          <w:sz w:val="28"/>
-          <w:szCs w:val="28"/>
+        <w:spacing w:before="185"/>
+        <w:ind w:left="140"/>
+        <w:rPr>
+          <w:sz w:val="28"/>
+          <w:szCs w:val="28"/>
+        </w:rPr>
+      </w:pPr>
+    </w:p>
+    <w:p>
+      <w:pPr>
+        <w:spacing w:before="185"/>
+        <w:ind w:left="140"/>
+        <w:rPr>
+          <w:b/>
+          <w:sz w:val="28"/>
+          <w:szCs w:val="28"/>
+        </w:rPr>
+      </w:pPr>
+    </w:p>
+    <w:p>
+      <w:pPr>
+        <w:spacing w:before="185"/>
+        <w:ind w:left="140"/>
+        <w:rPr>
+          <w:b/>
+          <w:sz w:val="28"/>
+          <w:szCs w:val="28"/>
+        </w:rPr>
+      </w:pPr>
+    </w:p>
+    <w:p>
+      <w:pPr>
+        <w:spacing w:before="184"/>
+        <w:rPr>
+          <w:b/>
+          <w:sz w:val="28"/>
+          <w:szCs w:val="28"/>
+        </w:rPr>
+      </w:pPr>
+      <w:proofErr w:type="gramStart"/>
+      <w:r>
+        <w:rPr>
+          <w:b/>
+          <w:sz w:val="28"/>
+          <w:szCs w:val="28"/>
+        </w:rPr>
+        <w:t>8.Accept</w:t>
+      </w:r>
+      <w:proofErr w:type="gramEnd"/>
+      <w:r>
+        <w:rPr>
+          <w:b/>
+          <w:sz w:val="28"/>
+          <w:szCs w:val="28"/>
+        </w:rPr>
+        <w:t xml:space="preserve"> a list of words and return length of longest word.</w:t>
+      </w:r>
+    </w:p>
+    <w:p>
+      <w:pPr>
+        <w:rPr>
+          <w:sz w:val="32"/>
+          <w:szCs w:val="32"/>
+        </w:rPr>
+      </w:pPr>
+    </w:p>
+    <w:p>
+      <w:pPr>
+        <w:rPr>
+          <w:sz w:val="32"/>
+          <w:szCs w:val="32"/>
+        </w:rPr>
+      </w:pPr>
+      <w:r>
+        <w:rPr>
+          <w:sz w:val="32"/>
+          <w:szCs w:val="32"/>
+        </w:rPr>
+        <w:t>a</w:t>
+      </w:r>
+      <w:proofErr w:type="gramStart"/>
+      <w:r>
+        <w:rPr>
+          <w:sz w:val="32"/>
+          <w:szCs w:val="32"/>
+        </w:rPr>
+        <w:t>=[]</w:t>
+      </w:r>
+      <w:proofErr w:type="gramEnd"/>
+    </w:p>
+    <w:p>
+      <w:pPr>
+        <w:rPr>
+          <w:sz w:val="32"/>
+          <w:szCs w:val="32"/>
+        </w:rPr>
+      </w:pPr>
+      <w:r>
+        <w:rPr>
+          <w:sz w:val="32"/>
+          <w:szCs w:val="32"/>
         </w:rPr>
         <w:t xml:space="preserve">n= </w:t>
       </w:r>
@@ -2779,338 +2725,442 @@
       <w:proofErr w:type="gramStart"/>
       <w:r>
         <w:rPr>
-          <w:sz w:val="28"/>
-          <w:szCs w:val="28"/>
+          <w:sz w:val="32"/>
+          <w:szCs w:val="32"/>
         </w:rPr>
         <w:t>int</w:t>
       </w:r>
       <w:proofErr w:type="spellEnd"/>
       <w:r>
         <w:rPr>
-          <w:sz w:val="28"/>
-          <w:szCs w:val="28"/>
+          <w:sz w:val="32"/>
+          <w:szCs w:val="32"/>
         </w:rPr>
         <w:t>(</w:t>
       </w:r>
       <w:proofErr w:type="gramEnd"/>
       <w:r>
         <w:rPr>
-          <w:sz w:val="28"/>
-          <w:szCs w:val="28"/>
-        </w:rPr>
-        <w:t>input("Enter the limit:"))</w:t>
-      </w:r>
-    </w:p>
-    <w:p>
-      <w:pPr>
-        <w:rPr>
-          <w:sz w:val="28"/>
-          <w:szCs w:val="28"/>
-        </w:rPr>
-      </w:pPr>
-      <w:proofErr w:type="gramStart"/>
-      <w:r>
-        <w:rPr>
-          <w:sz w:val="28"/>
-          <w:szCs w:val="28"/>
+          <w:sz w:val="32"/>
+          <w:szCs w:val="32"/>
+        </w:rPr>
+        <w:t>input("Enter the number of elements in list : "))</w:t>
+      </w:r>
+    </w:p>
+    <w:p>
+      <w:pPr>
+        <w:rPr>
+          <w:sz w:val="32"/>
+          <w:szCs w:val="32"/>
+        </w:rPr>
+      </w:pPr>
+      <w:proofErr w:type="gramStart"/>
+      <w:r>
+        <w:rPr>
+          <w:sz w:val="32"/>
+          <w:szCs w:val="32"/>
         </w:rPr>
         <w:t>for</w:t>
       </w:r>
       <w:proofErr w:type="gramEnd"/>
       <w:r>
         <w:rPr>
-          <w:sz w:val="28"/>
-          <w:szCs w:val="28"/>
+          <w:sz w:val="32"/>
+          <w:szCs w:val="32"/>
+        </w:rPr>
+        <w:t xml:space="preserve"> x in range(0,n):</w:t>
+      </w:r>
+    </w:p>
+    <w:p>
+      <w:pPr>
+        <w:rPr>
+          <w:sz w:val="32"/>
+          <w:szCs w:val="32"/>
+        </w:rPr>
+      </w:pPr>
+      <w:r>
+        <w:rPr>
+          <w:sz w:val="32"/>
+          <w:szCs w:val="32"/>
+        </w:rPr>
+        <w:t xml:space="preserve">    </w:t>
+      </w:r>
+      <w:proofErr w:type="gramStart"/>
+      <w:r>
+        <w:rPr>
+          <w:sz w:val="32"/>
+          <w:szCs w:val="32"/>
+        </w:rPr>
+        <w:t>element=</w:t>
+      </w:r>
+      <w:proofErr w:type="gramEnd"/>
+      <w:r>
+        <w:rPr>
+          <w:sz w:val="32"/>
+          <w:szCs w:val="32"/>
+        </w:rPr>
+        <w:t xml:space="preserve">input("Enter element "+ </w:t>
+      </w:r>
+      <w:proofErr w:type="spellStart"/>
+      <w:r>
+        <w:rPr>
+          <w:sz w:val="32"/>
+          <w:szCs w:val="32"/>
+        </w:rPr>
+        <w:t>str</w:t>
+      </w:r>
+      <w:proofErr w:type="spellEnd"/>
+      <w:r>
+        <w:rPr>
+          <w:sz w:val="32"/>
+          <w:szCs w:val="32"/>
+        </w:rPr>
+        <w:t>(x+1) )</w:t>
+      </w:r>
+    </w:p>
+    <w:p>
+      <w:pPr>
+        <w:rPr>
+          <w:sz w:val="32"/>
+          <w:szCs w:val="32"/>
+        </w:rPr>
+      </w:pPr>
+      <w:r>
+        <w:rPr>
+          <w:sz w:val="32"/>
+          <w:szCs w:val="32"/>
+        </w:rPr>
+        <w:t xml:space="preserve">    </w:t>
+      </w:r>
+      <w:proofErr w:type="spellStart"/>
+      <w:proofErr w:type="gramStart"/>
+      <w:r>
+        <w:rPr>
+          <w:sz w:val="32"/>
+          <w:szCs w:val="32"/>
+        </w:rPr>
+        <w:t>a.append</w:t>
+      </w:r>
+      <w:proofErr w:type="spellEnd"/>
+      <w:r>
+        <w:rPr>
+          <w:sz w:val="32"/>
+          <w:szCs w:val="32"/>
+        </w:rPr>
+        <w:t>(</w:t>
+      </w:r>
+      <w:proofErr w:type="gramEnd"/>
+      <w:r>
+        <w:rPr>
+          <w:sz w:val="32"/>
+          <w:szCs w:val="32"/>
+        </w:rPr>
+        <w:t>element)</w:t>
+      </w:r>
+    </w:p>
+    <w:p>
+      <w:pPr>
+        <w:rPr>
+          <w:sz w:val="32"/>
+          <w:szCs w:val="32"/>
+        </w:rPr>
+      </w:pPr>
+      <w:r>
+        <w:rPr>
+          <w:sz w:val="32"/>
+          <w:szCs w:val="32"/>
+        </w:rPr>
+        <w:t xml:space="preserve">    max1=</w:t>
+      </w:r>
+      <w:proofErr w:type="spellStart"/>
+      <w:proofErr w:type="gramStart"/>
+      <w:r>
+        <w:rPr>
+          <w:sz w:val="32"/>
+          <w:szCs w:val="32"/>
+        </w:rPr>
+        <w:t>len</w:t>
+      </w:r>
+      <w:proofErr w:type="spellEnd"/>
+      <w:r>
+        <w:rPr>
+          <w:sz w:val="32"/>
+          <w:szCs w:val="32"/>
+        </w:rPr>
+        <w:t>(</w:t>
+      </w:r>
+      <w:proofErr w:type="gramEnd"/>
+      <w:r>
+        <w:rPr>
+          <w:sz w:val="32"/>
+          <w:szCs w:val="32"/>
+        </w:rPr>
+        <w:t>a[0])</w:t>
+      </w:r>
+    </w:p>
+    <w:p>
+      <w:pPr>
+        <w:rPr>
+          <w:sz w:val="32"/>
+          <w:szCs w:val="32"/>
+        </w:rPr>
+      </w:pPr>
+      <w:r>
+        <w:rPr>
+          <w:sz w:val="32"/>
+          <w:szCs w:val="32"/>
+        </w:rPr>
+        <w:t xml:space="preserve">    </w:t>
+      </w:r>
+      <w:proofErr w:type="gramStart"/>
+      <w:r>
+        <w:rPr>
+          <w:sz w:val="32"/>
+          <w:szCs w:val="32"/>
+        </w:rPr>
+        <w:t>temp=</w:t>
+      </w:r>
+      <w:proofErr w:type="gramEnd"/>
+      <w:r>
+        <w:rPr>
+          <w:sz w:val="32"/>
+          <w:szCs w:val="32"/>
+        </w:rPr>
+        <w:t>a[0]</w:t>
+      </w:r>
+    </w:p>
+    <w:p>
+      <w:pPr>
+        <w:rPr>
+          <w:sz w:val="32"/>
+          <w:szCs w:val="32"/>
+        </w:rPr>
+      </w:pPr>
+      <w:proofErr w:type="gramStart"/>
+      <w:r>
+        <w:rPr>
+          <w:sz w:val="32"/>
+          <w:szCs w:val="32"/>
+        </w:rPr>
+        <w:t>for</w:t>
+      </w:r>
+      <w:proofErr w:type="gramEnd"/>
+      <w:r>
+        <w:rPr>
+          <w:sz w:val="32"/>
+          <w:szCs w:val="32"/>
         </w:rPr>
         <w:t xml:space="preserve"> </w:t>
       </w:r>
       <w:proofErr w:type="spellStart"/>
       <w:r>
         <w:rPr>
-          <w:sz w:val="28"/>
-          <w:szCs w:val="28"/>
+          <w:sz w:val="32"/>
+          <w:szCs w:val="32"/>
         </w:rPr>
         <w:t>i</w:t>
       </w:r>
       <w:proofErr w:type="spellEnd"/>
       <w:r>
         <w:rPr>
-          <w:sz w:val="28"/>
-          <w:szCs w:val="28"/>
-        </w:rPr>
-        <w:t xml:space="preserve"> in range(n):</w:t>
-      </w:r>
-    </w:p>
-    <w:p>
-      <w:pPr>
-        <w:rPr>
-          <w:sz w:val="28"/>
-          <w:szCs w:val="28"/>
-        </w:rPr>
-      </w:pPr>
-      <w:r>
-        <w:rPr>
-          <w:sz w:val="28"/>
-          <w:szCs w:val="28"/>
+          <w:sz w:val="32"/>
+          <w:szCs w:val="32"/>
+        </w:rPr>
+        <w:t xml:space="preserve"> in a:</w:t>
+      </w:r>
+    </w:p>
+    <w:p>
+      <w:pPr>
+        <w:rPr>
+          <w:sz w:val="32"/>
+          <w:szCs w:val="32"/>
+        </w:rPr>
+      </w:pPr>
+      <w:r>
+        <w:rPr>
+          <w:sz w:val="32"/>
+          <w:szCs w:val="32"/>
         </w:rPr>
         <w:t xml:space="preserve">    </w:t>
       </w:r>
       <w:proofErr w:type="gramStart"/>
       <w:r>
         <w:rPr>
-          <w:sz w:val="28"/>
-          <w:szCs w:val="28"/>
-        </w:rPr>
-        <w:t>for</w:t>
-      </w:r>
-      <w:proofErr w:type="gramEnd"/>
-      <w:r>
-        <w:rPr>
-          <w:sz w:val="28"/>
-          <w:szCs w:val="28"/>
-        </w:rPr>
-        <w:t xml:space="preserve"> j in ran</w:t>
-      </w:r>
-      <w:r>
-        <w:rPr>
-          <w:sz w:val="28"/>
-          <w:szCs w:val="28"/>
-        </w:rPr>
-        <w:t>ge(</w:t>
-      </w:r>
-      <w:proofErr w:type="spellStart"/>
-      <w:r>
-        <w:rPr>
-          <w:sz w:val="28"/>
-          <w:szCs w:val="28"/>
+          <w:sz w:val="32"/>
+          <w:szCs w:val="32"/>
+        </w:rPr>
+        <w:t>if(</w:t>
+      </w:r>
+      <w:proofErr w:type="spellStart"/>
+      <w:proofErr w:type="gramEnd"/>
+      <w:r>
+        <w:rPr>
+          <w:sz w:val="32"/>
+          <w:szCs w:val="32"/>
+        </w:rPr>
+        <w:t>len</w:t>
+      </w:r>
+      <w:proofErr w:type="spellEnd"/>
+      <w:r>
+        <w:rPr>
+          <w:sz w:val="32"/>
+          <w:szCs w:val="32"/>
+        </w:rPr>
+        <w:t>(</w:t>
+      </w:r>
+      <w:proofErr w:type="spellStart"/>
+      <w:r>
+        <w:rPr>
+          <w:sz w:val="32"/>
+          <w:szCs w:val="32"/>
         </w:rPr>
         <w:t>i</w:t>
       </w:r>
       <w:proofErr w:type="spellEnd"/>
       <w:r>
         <w:rPr>
-          <w:sz w:val="28"/>
-          <w:szCs w:val="28"/>
-        </w:rPr>
-        <w:t>):</w:t>
-      </w:r>
-    </w:p>
-    <w:p>
-      <w:pPr>
-        <w:rPr>
-          <w:sz w:val="28"/>
-          <w:szCs w:val="28"/>
-        </w:rPr>
-      </w:pPr>
-      <w:r>
-        <w:rPr>
-          <w:sz w:val="28"/>
-          <w:szCs w:val="28"/>
+          <w:sz w:val="32"/>
+          <w:szCs w:val="32"/>
+        </w:rPr>
+        <w:t>)&gt;max1):</w:t>
+      </w:r>
+    </w:p>
+    <w:p>
+      <w:pPr>
+        <w:rPr>
+          <w:sz w:val="32"/>
+          <w:szCs w:val="32"/>
+        </w:rPr>
+      </w:pPr>
+      <w:r>
+        <w:rPr>
+          <w:sz w:val="32"/>
+          <w:szCs w:val="32"/>
+        </w:rPr>
+        <w:t xml:space="preserve">        max1=</w:t>
+      </w:r>
+      <w:proofErr w:type="spellStart"/>
+      <w:proofErr w:type="gramStart"/>
+      <w:r>
+        <w:rPr>
+          <w:sz w:val="32"/>
+          <w:szCs w:val="32"/>
+        </w:rPr>
+        <w:t>len</w:t>
+      </w:r>
+      <w:proofErr w:type="spellEnd"/>
+      <w:r>
+        <w:rPr>
+          <w:sz w:val="32"/>
+          <w:szCs w:val="32"/>
+        </w:rPr>
+        <w:t>(</w:t>
+      </w:r>
+      <w:proofErr w:type="spellStart"/>
+      <w:proofErr w:type="gramEnd"/>
+      <w:r>
+        <w:rPr>
+          <w:sz w:val="32"/>
+          <w:szCs w:val="32"/>
+        </w:rPr>
+        <w:t>i</w:t>
+      </w:r>
+      <w:proofErr w:type="spellEnd"/>
+      <w:r>
+        <w:rPr>
+          <w:sz w:val="32"/>
+          <w:szCs w:val="32"/>
+        </w:rPr>
+        <w:t>)</w:t>
+      </w:r>
+    </w:p>
+    <w:p>
+      <w:pPr>
+        <w:rPr>
+          <w:sz w:val="32"/>
+          <w:szCs w:val="32"/>
+        </w:rPr>
+      </w:pPr>
+      <w:r>
+        <w:rPr>
+          <w:sz w:val="32"/>
+          <w:szCs w:val="32"/>
         </w:rPr>
         <w:t xml:space="preserve">        </w:t>
       </w:r>
       <w:proofErr w:type="gramStart"/>
       <w:r>
         <w:rPr>
-          <w:sz w:val="28"/>
-          <w:szCs w:val="28"/>
-        </w:rPr>
-        <w:t>print</w:t>
-      </w:r>
-      <w:proofErr w:type="gramEnd"/>
-      <w:r>
-        <w:rPr>
-          <w:sz w:val="28"/>
-          <w:szCs w:val="28"/>
-        </w:rPr>
-        <w:t xml:space="preserve"> ('* ', end="")</w:t>
-      </w:r>
-    </w:p>
-    <w:p>
-      <w:pPr>
-        <w:rPr>
-          <w:sz w:val="28"/>
-          <w:szCs w:val="28"/>
-        </w:rPr>
-      </w:pPr>
-      <w:r>
-        <w:rPr>
-          <w:sz w:val="28"/>
-          <w:szCs w:val="28"/>
-        </w:rPr>
-        <w:t xml:space="preserve">    </w:t>
-      </w:r>
-      <w:proofErr w:type="gramStart"/>
-      <w:r>
-        <w:rPr>
-          <w:sz w:val="28"/>
-          <w:szCs w:val="28"/>
+          <w:sz w:val="32"/>
+          <w:szCs w:val="32"/>
+        </w:rPr>
+        <w:t>temp=</w:t>
+      </w:r>
+      <w:proofErr w:type="spellStart"/>
+      <w:proofErr w:type="gramEnd"/>
+      <w:r>
+        <w:rPr>
+          <w:sz w:val="32"/>
+          <w:szCs w:val="32"/>
+        </w:rPr>
+        <w:t>i</w:t>
+      </w:r>
+      <w:proofErr w:type="spellEnd"/>
+    </w:p>
+    <w:p>
+      <w:pPr>
+        <w:rPr>
+          <w:sz w:val="32"/>
+          <w:szCs w:val="32"/>
+        </w:rPr>
+      </w:pPr>
+      <w:proofErr w:type="gramStart"/>
+      <w:r>
+        <w:rPr>
+          <w:sz w:val="32"/>
+          <w:szCs w:val="32"/>
         </w:rPr>
         <w:t>print(</w:t>
       </w:r>
       <w:proofErr w:type="gramEnd"/>
       <w:r>
         <w:rPr>
-          <w:sz w:val="28"/>
-          <w:szCs w:val="28"/>
-        </w:rPr>
-        <w:t>'')</w:t>
-      </w:r>
-    </w:p>
-    <w:p>
-      <w:pPr>
-        <w:rPr>
-          <w:sz w:val="28"/>
-          <w:szCs w:val="28"/>
-        </w:rPr>
-      </w:pPr>
-      <w:proofErr w:type="gramStart"/>
-      <w:r>
-        <w:rPr>
-          <w:sz w:val="28"/>
-          <w:szCs w:val="28"/>
-        </w:rPr>
-        <w:t>for</w:t>
-      </w:r>
-      <w:proofErr w:type="gramEnd"/>
-      <w:r>
-        <w:rPr>
-          <w:sz w:val="28"/>
-          <w:szCs w:val="28"/>
-        </w:rPr>
-        <w:t xml:space="preserve"> </w:t>
-      </w:r>
-      <w:proofErr w:type="spellStart"/>
-      <w:r>
-        <w:rPr>
-          <w:sz w:val="28"/>
-          <w:szCs w:val="28"/>
-        </w:rPr>
-        <w:t>i</w:t>
-      </w:r>
-      <w:proofErr w:type="spellEnd"/>
-      <w:r>
-        <w:rPr>
-          <w:sz w:val="28"/>
-          <w:szCs w:val="28"/>
-        </w:rPr>
-        <w:t xml:space="preserve"> in range(n,0,-1):</w:t>
-      </w:r>
-    </w:p>
-    <w:p>
-      <w:pPr>
-        <w:rPr>
-          <w:sz w:val="28"/>
-          <w:szCs w:val="28"/>
-        </w:rPr>
-      </w:pPr>
-      <w:r>
-        <w:rPr>
-          <w:sz w:val="28"/>
-          <w:szCs w:val="28"/>
-        </w:rPr>
-        <w:t xml:space="preserve">    </w:t>
-      </w:r>
-      <w:proofErr w:type="gramStart"/>
-      <w:r>
-        <w:rPr>
-          <w:sz w:val="28"/>
-          <w:szCs w:val="28"/>
-        </w:rPr>
-        <w:t>for</w:t>
-      </w:r>
-      <w:proofErr w:type="gramEnd"/>
-      <w:r>
-        <w:rPr>
-          <w:sz w:val="28"/>
-          <w:szCs w:val="28"/>
-        </w:rPr>
-        <w:t xml:space="preserve"> j in range(</w:t>
-      </w:r>
-      <w:proofErr w:type="spellStart"/>
-      <w:r>
-        <w:rPr>
-          <w:sz w:val="28"/>
-          <w:szCs w:val="28"/>
-        </w:rPr>
-        <w:t>i</w:t>
-      </w:r>
-      <w:proofErr w:type="spellEnd"/>
-      <w:r>
-        <w:rPr>
-          <w:sz w:val="28"/>
-          <w:szCs w:val="28"/>
-        </w:rPr>
-        <w:t>):</w:t>
-      </w:r>
-    </w:p>
-    <w:p>
-      <w:pPr>
-        <w:rPr>
-          <w:sz w:val="28"/>
-          <w:szCs w:val="28"/>
-        </w:rPr>
-      </w:pPr>
-      <w:r>
-        <w:rPr>
-          <w:sz w:val="28"/>
-          <w:szCs w:val="28"/>
-        </w:rPr>
-        <w:t xml:space="preserve">        </w:t>
-      </w:r>
-      <w:proofErr w:type="gramStart"/>
-      <w:r>
-        <w:rPr>
-          <w:sz w:val="28"/>
-          <w:szCs w:val="28"/>
-        </w:rPr>
+          <w:sz w:val="32"/>
+          <w:szCs w:val="32"/>
+        </w:rPr>
+        <w:t>"Longest Word : ",temp)</w:t>
+      </w:r>
+    </w:p>
+    <w:p>
+      <w:pPr>
+        <w:rPr>
+          <w:sz w:val="32"/>
+          <w:szCs w:val="32"/>
+        </w:rPr>
+      </w:pPr>
+      <w:proofErr w:type="gramStart"/>
+      <w:r>
+        <w:rPr>
+          <w:sz w:val="32"/>
+          <w:szCs w:val="32"/>
+        </w:rPr>
+        <w:lastRenderedPageBreak/>
         <w:t>print(</w:t>
       </w:r>
       <w:proofErr w:type="gramEnd"/>
       <w:r>
         <w:rPr>
-          <w:sz w:val="28"/>
-          <w:szCs w:val="28"/>
-        </w:rPr>
-        <w:t>'* ', end="")</w:t>
-      </w:r>
-    </w:p>
-    <w:p>
-      <w:pPr>
-        <w:rPr>
-          <w:sz w:val="28"/>
-          <w:szCs w:val="28"/>
-        </w:rPr>
-      </w:pPr>
-      <w:r>
-        <w:rPr>
-          <w:sz w:val="28"/>
-          <w:szCs w:val="28"/>
-        </w:rPr>
-        <w:t xml:space="preserve">    </w:t>
-      </w:r>
-      <w:proofErr w:type="gramStart"/>
-      <w:r>
-        <w:rPr>
-          <w:sz w:val="28"/>
-          <w:szCs w:val="28"/>
-        </w:rPr>
-        <w:t>print(</w:t>
-      </w:r>
-      <w:proofErr w:type="gramEnd"/>
-      <w:r>
-        <w:rPr>
-          <w:sz w:val="28"/>
-          <w:szCs w:val="28"/>
-        </w:rPr>
-        <w:t>'')</w:t>
-      </w:r>
-    </w:p>
-    <w:p>
-      <w:pPr>
-        <w:rPr>
-          <w:sz w:val="28"/>
-          <w:szCs w:val="28"/>
+          <w:sz w:val="32"/>
+          <w:szCs w:val="32"/>
+        </w:rPr>
+        <w:t>"Length of longest word : ",max1)</w:t>
+      </w:r>
+    </w:p>
+    <w:p>
+      <w:pPr>
+        <w:rPr>
+          <w:sz w:val="32"/>
+          <w:szCs w:val="32"/>
         </w:rPr>
       </w:pPr>
     </w:p>
@@ -3142,26 +3192,16 @@
           <w:u w:val="single"/>
         </w:rPr>
       </w:pPr>
-    </w:p>
-    <w:p>
-      <w:pPr>
-        <w:rPr>
-          <w:b/>
-          <w:sz w:val="32"/>
-          <w:szCs w:val="32"/>
-          <w:u w:val="single"/>
-        </w:rPr>
-      </w:pPr>
       <w:r>
         <w:rPr>
           <w:noProof/>
-          <w:lang w:val="en-US"/>
+          <w:lang w:eastAsia="en-IN"/>
         </w:rPr>
         <w:drawing>
-          <wp:inline distT="0" distB="0" distL="0" distR="0" wp14:anchorId="1241171A" wp14:editId="661FF950">
-            <wp:extent cx="2695575" cy="1685925"/>
-            <wp:effectExtent l="0" t="0" r="9525" b="9525"/>
-            <wp:docPr id="10" name="Picture 10"/>
+          <wp:inline distT="0" distB="0" distL="0" distR="0" wp14:anchorId="121B036A" wp14:editId="315EB740">
+            <wp:extent cx="3371850" cy="1028700"/>
+            <wp:effectExtent l="0" t="0" r="0" b="0"/>
+            <wp:docPr id="9" name="Picture 9"/>
             <wp:cNvGraphicFramePr>
               <a:graphicFrameLocks xmlns:a="http://schemas.openxmlformats.org/drawingml/2006/main" noChangeAspect="1"/>
             </wp:cNvGraphicFramePr>
@@ -3181,6 +3221,467 @@
                   <pic:spPr>
                     <a:xfrm>
                       <a:off x="0" y="0"/>
+                      <a:ext cx="3371850" cy="1028700"/>
+                    </a:xfrm>
+                    <a:prstGeom prst="rect">
+                      <a:avLst/>
+                    </a:prstGeom>
+                  </pic:spPr>
+                </pic:pic>
+              </a:graphicData>
+            </a:graphic>
+          </wp:inline>
+        </w:drawing>
+      </w:r>
+    </w:p>
+    <w:p>
+      <w:pPr>
+        <w:rPr>
+          <w:sz w:val="32"/>
+          <w:szCs w:val="32"/>
+        </w:rPr>
+      </w:pPr>
+    </w:p>
+    <w:p>
+      <w:pPr>
+        <w:rPr>
+          <w:b/>
+          <w:sz w:val="28"/>
+          <w:szCs w:val="28"/>
+        </w:rPr>
+      </w:pPr>
+      <w:proofErr w:type="gramStart"/>
+      <w:r>
+        <w:rPr>
+          <w:b/>
+          <w:sz w:val="28"/>
+          <w:szCs w:val="28"/>
+        </w:rPr>
+        <w:t>9.Construct</w:t>
+      </w:r>
+      <w:proofErr w:type="gramEnd"/>
+      <w:r>
+        <w:rPr>
+          <w:b/>
+          <w:sz w:val="28"/>
+          <w:szCs w:val="28"/>
+        </w:rPr>
+        <w:t xml:space="preserve"> following pattern using nested loop</w:t>
+      </w:r>
+    </w:p>
+    <w:p>
+      <w:pPr>
+        <w:rPr>
+          <w:sz w:val="28"/>
+          <w:szCs w:val="28"/>
+        </w:rPr>
+      </w:pPr>
+      <w:r>
+        <w:rPr>
+          <w:sz w:val="28"/>
+          <w:szCs w:val="28"/>
+        </w:rPr>
+        <w:t xml:space="preserve">n= </w:t>
+      </w:r>
+      <w:proofErr w:type="spellStart"/>
+      <w:proofErr w:type="gramStart"/>
+      <w:r>
+        <w:rPr>
+          <w:sz w:val="28"/>
+          <w:szCs w:val="28"/>
+        </w:rPr>
+        <w:t>int</w:t>
+      </w:r>
+      <w:proofErr w:type="spellEnd"/>
+      <w:r>
+        <w:rPr>
+          <w:sz w:val="28"/>
+          <w:szCs w:val="28"/>
+        </w:rPr>
+        <w:t>(</w:t>
+      </w:r>
+      <w:proofErr w:type="gramEnd"/>
+      <w:r>
+        <w:rPr>
+          <w:sz w:val="28"/>
+          <w:szCs w:val="28"/>
+        </w:rPr>
+        <w:t>input("Enter the limit:"))</w:t>
+      </w:r>
+    </w:p>
+    <w:p>
+      <w:pPr>
+        <w:rPr>
+          <w:sz w:val="28"/>
+          <w:szCs w:val="28"/>
+        </w:rPr>
+      </w:pPr>
+      <w:proofErr w:type="gramStart"/>
+      <w:r>
+        <w:rPr>
+          <w:sz w:val="28"/>
+          <w:szCs w:val="28"/>
+        </w:rPr>
+        <w:t>for</w:t>
+      </w:r>
+      <w:proofErr w:type="gramEnd"/>
+      <w:r>
+        <w:rPr>
+          <w:sz w:val="28"/>
+          <w:szCs w:val="28"/>
+        </w:rPr>
+        <w:t xml:space="preserve"> </w:t>
+      </w:r>
+      <w:proofErr w:type="spellStart"/>
+      <w:r>
+        <w:rPr>
+          <w:sz w:val="28"/>
+          <w:szCs w:val="28"/>
+        </w:rPr>
+        <w:t>i</w:t>
+      </w:r>
+      <w:proofErr w:type="spellEnd"/>
+      <w:r>
+        <w:rPr>
+          <w:sz w:val="28"/>
+          <w:szCs w:val="28"/>
+        </w:rPr>
+        <w:t xml:space="preserve"> in range(n):</w:t>
+      </w:r>
+    </w:p>
+    <w:p>
+      <w:pPr>
+        <w:rPr>
+          <w:sz w:val="28"/>
+          <w:szCs w:val="28"/>
+        </w:rPr>
+      </w:pPr>
+      <w:r>
+        <w:rPr>
+          <w:sz w:val="28"/>
+          <w:szCs w:val="28"/>
+        </w:rPr>
+        <w:t xml:space="preserve">    </w:t>
+      </w:r>
+      <w:proofErr w:type="gramStart"/>
+      <w:r>
+        <w:rPr>
+          <w:sz w:val="28"/>
+          <w:szCs w:val="28"/>
+        </w:rPr>
+        <w:t>for</w:t>
+      </w:r>
+      <w:proofErr w:type="gramEnd"/>
+      <w:r>
+        <w:rPr>
+          <w:sz w:val="28"/>
+          <w:szCs w:val="28"/>
+        </w:rPr>
+        <w:t xml:space="preserve"> j in range(</w:t>
+      </w:r>
+      <w:proofErr w:type="spellStart"/>
+      <w:r>
+        <w:rPr>
+          <w:sz w:val="28"/>
+          <w:szCs w:val="28"/>
+        </w:rPr>
+        <w:t>i</w:t>
+      </w:r>
+      <w:proofErr w:type="spellEnd"/>
+      <w:r>
+        <w:rPr>
+          <w:sz w:val="28"/>
+          <w:szCs w:val="28"/>
+        </w:rPr>
+        <w:t>):</w:t>
+      </w:r>
+    </w:p>
+    <w:p>
+      <w:pPr>
+        <w:rPr>
+          <w:sz w:val="28"/>
+          <w:szCs w:val="28"/>
+        </w:rPr>
+      </w:pPr>
+      <w:r>
+        <w:rPr>
+          <w:sz w:val="28"/>
+          <w:szCs w:val="28"/>
+        </w:rPr>
+        <w:t xml:space="preserve">        </w:t>
+      </w:r>
+      <w:proofErr w:type="gramStart"/>
+      <w:r>
+        <w:rPr>
+          <w:sz w:val="28"/>
+          <w:szCs w:val="28"/>
+        </w:rPr>
+        <w:t>print</w:t>
+      </w:r>
+      <w:proofErr w:type="gramEnd"/>
+      <w:r>
+        <w:rPr>
+          <w:sz w:val="28"/>
+          <w:szCs w:val="28"/>
+        </w:rPr>
+        <w:t xml:space="preserve"> ('* ', end="")</w:t>
+      </w:r>
+    </w:p>
+    <w:p>
+      <w:pPr>
+        <w:rPr>
+          <w:sz w:val="28"/>
+          <w:szCs w:val="28"/>
+        </w:rPr>
+      </w:pPr>
+      <w:r>
+        <w:rPr>
+          <w:sz w:val="28"/>
+          <w:szCs w:val="28"/>
+        </w:rPr>
+        <w:t xml:space="preserve">    </w:t>
+      </w:r>
+      <w:proofErr w:type="gramStart"/>
+      <w:r>
+        <w:rPr>
+          <w:sz w:val="28"/>
+          <w:szCs w:val="28"/>
+        </w:rPr>
+        <w:t>print(</w:t>
+      </w:r>
+      <w:proofErr w:type="gramEnd"/>
+      <w:r>
+        <w:rPr>
+          <w:sz w:val="28"/>
+          <w:szCs w:val="28"/>
+        </w:rPr>
+        <w:t>'')</w:t>
+      </w:r>
+    </w:p>
+    <w:p>
+      <w:pPr>
+        <w:rPr>
+          <w:sz w:val="28"/>
+          <w:szCs w:val="28"/>
+        </w:rPr>
+      </w:pPr>
+      <w:proofErr w:type="gramStart"/>
+      <w:r>
+        <w:rPr>
+          <w:sz w:val="28"/>
+          <w:szCs w:val="28"/>
+        </w:rPr>
+        <w:t>for</w:t>
+      </w:r>
+      <w:proofErr w:type="gramEnd"/>
+      <w:r>
+        <w:rPr>
+          <w:sz w:val="28"/>
+          <w:szCs w:val="28"/>
+        </w:rPr>
+        <w:t xml:space="preserve"> </w:t>
+      </w:r>
+      <w:proofErr w:type="spellStart"/>
+      <w:r>
+        <w:rPr>
+          <w:sz w:val="28"/>
+          <w:szCs w:val="28"/>
+        </w:rPr>
+        <w:t>i</w:t>
+      </w:r>
+      <w:proofErr w:type="spellEnd"/>
+      <w:r>
+        <w:rPr>
+          <w:sz w:val="28"/>
+          <w:szCs w:val="28"/>
+        </w:rPr>
+        <w:t xml:space="preserve"> in range(n,0,-1):</w:t>
+      </w:r>
+    </w:p>
+    <w:p>
+      <w:pPr>
+        <w:rPr>
+          <w:sz w:val="28"/>
+          <w:szCs w:val="28"/>
+        </w:rPr>
+      </w:pPr>
+      <w:r>
+        <w:rPr>
+          <w:sz w:val="28"/>
+          <w:szCs w:val="28"/>
+        </w:rPr>
+        <w:t xml:space="preserve">    </w:t>
+      </w:r>
+      <w:proofErr w:type="gramStart"/>
+      <w:r>
+        <w:rPr>
+          <w:sz w:val="28"/>
+          <w:szCs w:val="28"/>
+        </w:rPr>
+        <w:t>for</w:t>
+      </w:r>
+      <w:proofErr w:type="gramEnd"/>
+      <w:r>
+        <w:rPr>
+          <w:sz w:val="28"/>
+          <w:szCs w:val="28"/>
+        </w:rPr>
+        <w:t xml:space="preserve"> j in range(</w:t>
+      </w:r>
+      <w:proofErr w:type="spellStart"/>
+      <w:r>
+        <w:rPr>
+          <w:sz w:val="28"/>
+          <w:szCs w:val="28"/>
+        </w:rPr>
+        <w:t>i</w:t>
+      </w:r>
+      <w:proofErr w:type="spellEnd"/>
+      <w:r>
+        <w:rPr>
+          <w:sz w:val="28"/>
+          <w:szCs w:val="28"/>
+        </w:rPr>
+        <w:t>):</w:t>
+      </w:r>
+    </w:p>
+    <w:p>
+      <w:pPr>
+        <w:rPr>
+          <w:sz w:val="28"/>
+          <w:szCs w:val="28"/>
+        </w:rPr>
+      </w:pPr>
+      <w:r>
+        <w:rPr>
+          <w:sz w:val="28"/>
+          <w:szCs w:val="28"/>
+        </w:rPr>
+        <w:t xml:space="preserve">        </w:t>
+      </w:r>
+      <w:proofErr w:type="gramStart"/>
+      <w:r>
+        <w:rPr>
+          <w:sz w:val="28"/>
+          <w:szCs w:val="28"/>
+        </w:rPr>
+        <w:t>print(</w:t>
+      </w:r>
+      <w:proofErr w:type="gramEnd"/>
+      <w:r>
+        <w:rPr>
+          <w:sz w:val="28"/>
+          <w:szCs w:val="28"/>
+        </w:rPr>
+        <w:t>'* ', end="")</w:t>
+      </w:r>
+    </w:p>
+    <w:p>
+      <w:pPr>
+        <w:rPr>
+          <w:sz w:val="28"/>
+          <w:szCs w:val="28"/>
+        </w:rPr>
+      </w:pPr>
+      <w:r>
+        <w:rPr>
+          <w:sz w:val="28"/>
+          <w:szCs w:val="28"/>
+        </w:rPr>
+        <w:t xml:space="preserve">    </w:t>
+      </w:r>
+      <w:proofErr w:type="gramStart"/>
+      <w:r>
+        <w:rPr>
+          <w:sz w:val="28"/>
+          <w:szCs w:val="28"/>
+        </w:rPr>
+        <w:t>print(</w:t>
+      </w:r>
+      <w:proofErr w:type="gramEnd"/>
+      <w:r>
+        <w:rPr>
+          <w:sz w:val="28"/>
+          <w:szCs w:val="28"/>
+        </w:rPr>
+        <w:t>'')</w:t>
+      </w:r>
+    </w:p>
+    <w:p>
+      <w:pPr>
+        <w:rPr>
+          <w:sz w:val="28"/>
+          <w:szCs w:val="28"/>
+        </w:rPr>
+      </w:pPr>
+    </w:p>
+    <w:p>
+      <w:pPr>
+        <w:rPr>
+          <w:b/>
+          <w:sz w:val="32"/>
+          <w:szCs w:val="32"/>
+          <w:u w:val="single"/>
+        </w:rPr>
+      </w:pPr>
+      <w:r>
+        <w:rPr>
+          <w:b/>
+          <w:sz w:val="32"/>
+          <w:szCs w:val="32"/>
+          <w:u w:val="single"/>
+        </w:rPr>
+        <w:t>OUTPUT</w:t>
+      </w:r>
+    </w:p>
+    <w:p>
+      <w:pPr>
+        <w:rPr>
+          <w:b/>
+          <w:sz w:val="32"/>
+          <w:szCs w:val="32"/>
+          <w:u w:val="single"/>
+        </w:rPr>
+      </w:pPr>
+    </w:p>
+    <w:p>
+      <w:pPr>
+        <w:rPr>
+          <w:b/>
+          <w:sz w:val="32"/>
+          <w:szCs w:val="32"/>
+          <w:u w:val="single"/>
+        </w:rPr>
+      </w:pPr>
+      <w:r>
+        <w:rPr>
+          <w:noProof/>
+          <w:lang w:eastAsia="en-IN"/>
+        </w:rPr>
+        <w:drawing>
+          <wp:inline distT="0" distB="0" distL="0" distR="0" wp14:anchorId="1241171A" wp14:editId="661FF950">
+            <wp:extent cx="2695575" cy="1685925"/>
+            <wp:effectExtent l="0" t="0" r="9525" b="9525"/>
+            <wp:docPr id="10" name="Picture 10"/>
+            <wp:cNvGraphicFramePr>
+              <a:graphicFrameLocks xmlns:a="http://schemas.openxmlformats.org/drawingml/2006/main" noChangeAspect="1"/>
+            </wp:cNvGraphicFramePr>
+            <a:graphic xmlns:a="http://schemas.openxmlformats.org/drawingml/2006/main">
+              <a:graphicData uri="http://schemas.openxmlformats.org/drawingml/2006/picture">
+                <pic:pic xmlns:pic="http://schemas.openxmlformats.org/drawingml/2006/picture">
+                  <pic:nvPicPr>
+                    <pic:cNvPr id="1" name=""/>
+                    <pic:cNvPicPr/>
+                  </pic:nvPicPr>
+                  <pic:blipFill>
+                    <a:blip r:embed="rId13"/>
+                    <a:stretch>
+                      <a:fillRect/>
+                    </a:stretch>
+                  </pic:blipFill>
+                  <pic:spPr>
+                    <a:xfrm>
+                      <a:off x="0" y="0"/>
                       <a:ext cx="2695575" cy="1685925"/>
                     </a:xfrm>
                     <a:prstGeom prst="rect">
@@ -3196,11 +3697,897 @@
     </w:p>
     <w:p>
       <w:pPr>
-        <w:rPr>
-          <w:sz w:val="28"/>
-          <w:szCs w:val="28"/>
-        </w:rPr>
-      </w:pPr>
+        <w:spacing w:before="185"/>
+        <w:ind w:left="140"/>
+        <w:rPr>
+          <w:b/>
+          <w:sz w:val="28"/>
+        </w:rPr>
+      </w:pPr>
+      <w:proofErr w:type="gramStart"/>
+      <w:r>
+        <w:rPr>
+          <w:b/>
+          <w:sz w:val="28"/>
+        </w:rPr>
+        <w:lastRenderedPageBreak/>
+        <w:t>CO</w:t>
+      </w:r>
+      <w:r>
+        <w:rPr>
+          <w:b/>
+          <w:sz w:val="28"/>
+        </w:rPr>
+        <w:t>2 :</w:t>
+      </w:r>
+      <w:proofErr w:type="spellStart"/>
+      <w:r>
+        <w:rPr>
+          <w:b/>
+          <w:sz w:val="28"/>
+        </w:rPr>
+        <w:t>Pgrm</w:t>
+      </w:r>
+      <w:proofErr w:type="spellEnd"/>
+      <w:proofErr w:type="gramEnd"/>
+      <w:r>
+        <w:rPr>
+          <w:b/>
+          <w:sz w:val="28"/>
+        </w:rPr>
+        <w:t xml:space="preserve"> 10</w:t>
+      </w:r>
+    </w:p>
+    <w:p>
+      <w:pPr>
+        <w:spacing w:before="187"/>
+        <w:ind w:left="140"/>
+        <w:rPr>
+          <w:b/>
+          <w:sz w:val="28"/>
+        </w:rPr>
+      </w:pPr>
+      <w:r>
+        <w:rPr>
+          <w:b/>
+          <w:sz w:val="28"/>
+        </w:rPr>
+        <w:t>Generate all factors of a number</w:t>
+      </w:r>
+      <w:r>
+        <w:rPr>
+          <w:b/>
+          <w:sz w:val="28"/>
+        </w:rPr>
+        <w:t>.</w:t>
+      </w:r>
+    </w:p>
+    <w:p>
+      <w:pPr>
+        <w:spacing w:before="187"/>
+        <w:ind w:left="140"/>
+        <w:rPr>
+          <w:b/>
+          <w:sz w:val="28"/>
+        </w:rPr>
+      </w:pPr>
+    </w:p>
+    <w:p>
+      <w:pPr>
+        <w:spacing w:before="187"/>
+        <w:ind w:left="140"/>
+        <w:rPr>
+          <w:sz w:val="28"/>
+        </w:rPr>
+      </w:pPr>
+      <w:proofErr w:type="spellStart"/>
+      <w:proofErr w:type="gramStart"/>
+      <w:r>
+        <w:rPr>
+          <w:sz w:val="28"/>
+        </w:rPr>
+        <w:t>def</w:t>
+      </w:r>
+      <w:proofErr w:type="spellEnd"/>
+      <w:proofErr w:type="gramEnd"/>
+      <w:r>
+        <w:rPr>
+          <w:sz w:val="28"/>
+        </w:rPr>
+        <w:t xml:space="preserve"> factors(x):</w:t>
+      </w:r>
+    </w:p>
+    <w:p>
+      <w:pPr>
+        <w:spacing w:before="187"/>
+        <w:ind w:left="140"/>
+        <w:rPr>
+          <w:sz w:val="28"/>
+        </w:rPr>
+      </w:pPr>
+      <w:r>
+        <w:rPr>
+          <w:sz w:val="28"/>
+        </w:rPr>
+        <w:t xml:space="preserve">    </w:t>
+      </w:r>
+      <w:proofErr w:type="gramStart"/>
+      <w:r>
+        <w:rPr>
+          <w:sz w:val="28"/>
+        </w:rPr>
+        <w:t>print(</w:t>
+      </w:r>
+      <w:proofErr w:type="gramEnd"/>
+      <w:r>
+        <w:rPr>
+          <w:sz w:val="28"/>
+        </w:rPr>
+        <w:t xml:space="preserve">"The factors </w:t>
+      </w:r>
+      <w:proofErr w:type="spellStart"/>
+      <w:r>
+        <w:rPr>
+          <w:sz w:val="28"/>
+        </w:rPr>
+        <w:t>of",x,"are</w:t>
+      </w:r>
+      <w:proofErr w:type="spellEnd"/>
+      <w:r>
+        <w:rPr>
+          <w:sz w:val="28"/>
+        </w:rPr>
+        <w:t>:")</w:t>
+      </w:r>
+    </w:p>
+    <w:p>
+      <w:pPr>
+        <w:spacing w:before="187"/>
+        <w:ind w:left="140"/>
+        <w:rPr>
+          <w:sz w:val="28"/>
+        </w:rPr>
+      </w:pPr>
+      <w:r>
+        <w:rPr>
+          <w:sz w:val="28"/>
+        </w:rPr>
+        <w:t xml:space="preserve">    </w:t>
+      </w:r>
+      <w:proofErr w:type="gramStart"/>
+      <w:r>
+        <w:rPr>
+          <w:sz w:val="28"/>
+        </w:rPr>
+        <w:t>for</w:t>
+      </w:r>
+      <w:proofErr w:type="gramEnd"/>
+      <w:r>
+        <w:rPr>
+          <w:sz w:val="28"/>
+        </w:rPr>
+        <w:t xml:space="preserve"> </w:t>
+      </w:r>
+      <w:proofErr w:type="spellStart"/>
+      <w:r>
+        <w:rPr>
+          <w:sz w:val="28"/>
+        </w:rPr>
+        <w:t>i</w:t>
+      </w:r>
+      <w:proofErr w:type="spellEnd"/>
+      <w:r>
+        <w:rPr>
+          <w:sz w:val="28"/>
+        </w:rPr>
+        <w:t xml:space="preserve"> in range(1,x+1):</w:t>
+      </w:r>
+    </w:p>
+    <w:p>
+      <w:pPr>
+        <w:spacing w:before="187"/>
+        <w:ind w:left="140"/>
+        <w:rPr>
+          <w:sz w:val="28"/>
+        </w:rPr>
+      </w:pPr>
+      <w:r>
+        <w:rPr>
+          <w:sz w:val="28"/>
+        </w:rPr>
+        <w:t xml:space="preserve">        </w:t>
+      </w:r>
+      <w:proofErr w:type="gramStart"/>
+      <w:r>
+        <w:rPr>
+          <w:sz w:val="28"/>
+        </w:rPr>
+        <w:t>if</w:t>
+      </w:r>
+      <w:proofErr w:type="gramEnd"/>
+      <w:r>
+        <w:rPr>
+          <w:sz w:val="28"/>
+        </w:rPr>
+        <w:t xml:space="preserve"> x % </w:t>
+      </w:r>
+      <w:proofErr w:type="spellStart"/>
+      <w:r>
+        <w:rPr>
+          <w:sz w:val="28"/>
+        </w:rPr>
+        <w:t>i</w:t>
+      </w:r>
+      <w:proofErr w:type="spellEnd"/>
+      <w:r>
+        <w:rPr>
+          <w:sz w:val="28"/>
+        </w:rPr>
+        <w:t xml:space="preserve"> == 0:</w:t>
+      </w:r>
+    </w:p>
+    <w:p>
+      <w:pPr>
+        <w:spacing w:before="187"/>
+        <w:ind w:left="140"/>
+        <w:rPr>
+          <w:sz w:val="28"/>
+        </w:rPr>
+      </w:pPr>
+      <w:r>
+        <w:rPr>
+          <w:sz w:val="28"/>
+        </w:rPr>
+        <w:t xml:space="preserve">            </w:t>
+      </w:r>
+      <w:proofErr w:type="gramStart"/>
+      <w:r>
+        <w:rPr>
+          <w:sz w:val="28"/>
+        </w:rPr>
+        <w:t>print(</w:t>
+      </w:r>
+      <w:proofErr w:type="spellStart"/>
+      <w:proofErr w:type="gramEnd"/>
+      <w:r>
+        <w:rPr>
+          <w:sz w:val="28"/>
+        </w:rPr>
+        <w:t>i</w:t>
+      </w:r>
+      <w:proofErr w:type="spellEnd"/>
+      <w:r>
+        <w:rPr>
+          <w:sz w:val="28"/>
+        </w:rPr>
+        <w:t>)</w:t>
+      </w:r>
+    </w:p>
+    <w:p>
+      <w:pPr>
+        <w:spacing w:before="187"/>
+        <w:ind w:left="140"/>
+        <w:rPr>
+          <w:sz w:val="28"/>
+        </w:rPr>
+      </w:pPr>
+      <w:r>
+        <w:rPr>
+          <w:sz w:val="28"/>
+        </w:rPr>
+        <w:t>n=</w:t>
+      </w:r>
+      <w:proofErr w:type="spellStart"/>
+      <w:proofErr w:type="gramStart"/>
+      <w:r>
+        <w:rPr>
+          <w:sz w:val="28"/>
+        </w:rPr>
+        <w:t>int</w:t>
+      </w:r>
+      <w:proofErr w:type="spellEnd"/>
+      <w:r>
+        <w:rPr>
+          <w:sz w:val="28"/>
+        </w:rPr>
+        <w:t>(</w:t>
+      </w:r>
+      <w:proofErr w:type="gramEnd"/>
+      <w:r>
+        <w:rPr>
+          <w:sz w:val="28"/>
+        </w:rPr>
+        <w:t>input("Enter a number:"))</w:t>
+      </w:r>
+    </w:p>
+    <w:p>
+      <w:pPr>
+        <w:spacing w:before="187"/>
+        <w:ind w:left="140"/>
+        <w:rPr>
+          <w:sz w:val="28"/>
+        </w:rPr>
+      </w:pPr>
+      <w:proofErr w:type="gramStart"/>
+      <w:r>
+        <w:rPr>
+          <w:sz w:val="28"/>
+        </w:rPr>
+        <w:t>factors(</w:t>
+      </w:r>
+      <w:proofErr w:type="gramEnd"/>
+      <w:r>
+        <w:rPr>
+          <w:sz w:val="28"/>
+        </w:rPr>
+        <w:t>n)</w:t>
+      </w:r>
+    </w:p>
+    <w:p>
+      <w:pPr>
+        <w:spacing w:before="187"/>
+        <w:ind w:left="140"/>
+        <w:rPr>
+          <w:b/>
+          <w:sz w:val="28"/>
+        </w:rPr>
+      </w:pPr>
+    </w:p>
+    <w:p>
+      <w:pPr>
+        <w:spacing w:before="187"/>
+        <w:ind w:left="140"/>
+        <w:rPr>
+          <w:b/>
+          <w:sz w:val="28"/>
+          <w:u w:val="single"/>
+        </w:rPr>
+      </w:pPr>
+      <w:proofErr w:type="gramStart"/>
+      <w:r>
+        <w:rPr>
+          <w:b/>
+          <w:sz w:val="28"/>
+          <w:u w:val="single"/>
+        </w:rPr>
+        <w:t>output</w:t>
+      </w:r>
+      <w:proofErr w:type="gramEnd"/>
+    </w:p>
+    <w:p>
+      <w:pPr>
+        <w:spacing w:before="187"/>
+        <w:ind w:left="140"/>
+        <w:rPr>
+          <w:b/>
+          <w:sz w:val="28"/>
+          <w:u w:val="single"/>
+        </w:rPr>
+      </w:pPr>
+    </w:p>
+    <w:p>
+      <w:pPr>
+        <w:spacing w:before="187"/>
+        <w:ind w:left="140"/>
+        <w:rPr>
+          <w:b/>
+          <w:sz w:val="28"/>
+          <w:u w:val="single"/>
+        </w:rPr>
+      </w:pPr>
+      <w:r>
+        <w:rPr>
+          <w:b/>
+          <w:noProof/>
+          <w:sz w:val="28"/>
+          <w:u w:val="single"/>
+          <w:lang w:eastAsia="en-IN"/>
+        </w:rPr>
+        <w:drawing>
+          <wp:inline distT="0" distB="0" distL="0" distR="0" wp14:anchorId="4360E6B0" wp14:editId="459975F9">
+            <wp:extent cx="2619741" cy="1276528"/>
+            <wp:effectExtent l="0" t="0" r="9525" b="0"/>
+            <wp:docPr id="7" name="Picture 7"/>
+            <wp:cNvGraphicFramePr>
+              <a:graphicFrameLocks xmlns:a="http://schemas.openxmlformats.org/drawingml/2006/main" noChangeAspect="1"/>
+            </wp:cNvGraphicFramePr>
+            <a:graphic xmlns:a="http://schemas.openxmlformats.org/drawingml/2006/main">
+              <a:graphicData uri="http://schemas.openxmlformats.org/drawingml/2006/picture">
+                <pic:pic xmlns:pic="http://schemas.openxmlformats.org/drawingml/2006/picture">
+                  <pic:nvPicPr>
+                    <pic:cNvPr id="7" name="CO2_10-Screnshot.PNG"/>
+                    <pic:cNvPicPr/>
+                  </pic:nvPicPr>
+                  <pic:blipFill>
+                    <a:blip r:embed="rId14">
+                      <a:extLst>
+                        <a:ext uri="{28A0092B-C50C-407E-A947-70E740481C1C}">
+                          <a14:useLocalDpi xmlns:a14="http://schemas.microsoft.com/office/drawing/2010/main" val="0"/>
+                        </a:ext>
+                      </a:extLst>
+                    </a:blip>
+                    <a:stretch>
+                      <a:fillRect/>
+                    </a:stretch>
+                  </pic:blipFill>
+                  <pic:spPr>
+                    <a:xfrm>
+                      <a:off x="0" y="0"/>
+                      <a:ext cx="2619741" cy="1276528"/>
+                    </a:xfrm>
+                    <a:prstGeom prst="rect">
+                      <a:avLst/>
+                    </a:prstGeom>
+                  </pic:spPr>
+                </pic:pic>
+              </a:graphicData>
+            </a:graphic>
+          </wp:inline>
+        </w:drawing>
+      </w:r>
+    </w:p>
+    <w:p>
+      <w:pPr>
+        <w:rPr>
+          <w:sz w:val="28"/>
+          <w:szCs w:val="28"/>
+        </w:rPr>
+      </w:pPr>
+    </w:p>
+    <w:p>
+      <w:pPr>
+        <w:pStyle w:val="Heading1"/>
+        <w:spacing w:before="77"/>
+        <w:rPr>
+          <w:sz w:val="32"/>
+          <w:szCs w:val="32"/>
+        </w:rPr>
+      </w:pPr>
+      <w:r>
+        <w:rPr>
+          <w:sz w:val="32"/>
+          <w:szCs w:val="32"/>
+        </w:rPr>
+        <w:t xml:space="preserve">CO </w:t>
+      </w:r>
+      <w:proofErr w:type="gramStart"/>
+      <w:r>
+        <w:rPr>
+          <w:sz w:val="32"/>
+          <w:szCs w:val="32"/>
+        </w:rPr>
+        <w:t>2 :</w:t>
+      </w:r>
+      <w:proofErr w:type="spellStart"/>
+      <w:r>
+        <w:rPr>
+          <w:sz w:val="32"/>
+          <w:szCs w:val="32"/>
+        </w:rPr>
+        <w:t>Pgrm</w:t>
+      </w:r>
+      <w:proofErr w:type="spellEnd"/>
+      <w:proofErr w:type="gramEnd"/>
+      <w:r>
+        <w:rPr>
+          <w:sz w:val="32"/>
+          <w:szCs w:val="32"/>
+        </w:rPr>
+        <w:t xml:space="preserve"> 11</w:t>
+      </w:r>
+    </w:p>
+    <w:p>
+      <w:pPr>
+        <w:spacing w:before="184"/>
+        <w:ind w:left="140"/>
+        <w:rPr>
+          <w:b/>
+          <w:sz w:val="28"/>
+        </w:rPr>
+      </w:pPr>
+      <w:r>
+        <w:rPr>
+          <w:b/>
+          <w:sz w:val="28"/>
+        </w:rPr>
+        <w:t>Write lambda functions to find area of square, rectangle and triangle.</w:t>
+      </w:r>
+    </w:p>
+    <w:p>
+      <w:pPr>
+        <w:spacing w:before="184"/>
+        <w:ind w:left="140"/>
+        <w:rPr>
+          <w:b/>
+          <w:sz w:val="28"/>
+        </w:rPr>
+      </w:pPr>
+    </w:p>
+    <w:p>
+      <w:pPr>
+        <w:spacing w:before="184"/>
+        <w:ind w:left="140"/>
+        <w:rPr>
+          <w:sz w:val="28"/>
+        </w:rPr>
+      </w:pPr>
+      <w:proofErr w:type="gramStart"/>
+      <w:r>
+        <w:rPr>
+          <w:sz w:val="28"/>
+        </w:rPr>
+        <w:t>import</w:t>
+      </w:r>
+      <w:proofErr w:type="gramEnd"/>
+      <w:r>
+        <w:rPr>
+          <w:sz w:val="28"/>
+        </w:rPr>
+        <w:t xml:space="preserve"> math</w:t>
+      </w:r>
+    </w:p>
+    <w:p>
+      <w:pPr>
+        <w:spacing w:before="184"/>
+        <w:ind w:left="140"/>
+        <w:rPr>
+          <w:sz w:val="28"/>
+        </w:rPr>
+      </w:pPr>
+      <w:proofErr w:type="spellStart"/>
+      <w:r>
+        <w:rPr>
+          <w:sz w:val="28"/>
+        </w:rPr>
+        <w:t>t_area</w:t>
+      </w:r>
+      <w:proofErr w:type="spellEnd"/>
+      <w:r>
+        <w:rPr>
+          <w:sz w:val="28"/>
+        </w:rPr>
+        <w:t xml:space="preserve"> = lambda </w:t>
+      </w:r>
+      <w:proofErr w:type="spellStart"/>
+      <w:r>
+        <w:rPr>
+          <w:sz w:val="28"/>
+        </w:rPr>
+        <w:t>b</w:t>
+      </w:r>
+      <w:proofErr w:type="gramStart"/>
+      <w:r>
+        <w:rPr>
+          <w:sz w:val="28"/>
+        </w:rPr>
+        <w:t>,h</w:t>
+      </w:r>
+      <w:proofErr w:type="spellEnd"/>
+      <w:proofErr w:type="gramEnd"/>
+      <w:r>
+        <w:rPr>
+          <w:sz w:val="28"/>
+        </w:rPr>
+        <w:t xml:space="preserve"> : 1/2*b*h</w:t>
+      </w:r>
+    </w:p>
+    <w:p>
+      <w:pPr>
+        <w:spacing w:before="184"/>
+        <w:ind w:left="140"/>
+        <w:rPr>
+          <w:sz w:val="28"/>
+        </w:rPr>
+      </w:pPr>
+      <w:proofErr w:type="spellStart"/>
+      <w:r>
+        <w:rPr>
+          <w:sz w:val="28"/>
+        </w:rPr>
+        <w:t>r_area</w:t>
+      </w:r>
+      <w:proofErr w:type="spellEnd"/>
+      <w:r>
+        <w:rPr>
+          <w:sz w:val="28"/>
+        </w:rPr>
+        <w:t xml:space="preserve"> = lambda </w:t>
+      </w:r>
+      <w:proofErr w:type="spellStart"/>
+      <w:r>
+        <w:rPr>
+          <w:sz w:val="28"/>
+        </w:rPr>
+        <w:t>l</w:t>
+      </w:r>
+      <w:proofErr w:type="gramStart"/>
+      <w:r>
+        <w:rPr>
+          <w:sz w:val="28"/>
+        </w:rPr>
+        <w:t>,b</w:t>
+      </w:r>
+      <w:proofErr w:type="spellEnd"/>
+      <w:proofErr w:type="gramEnd"/>
+      <w:r>
+        <w:rPr>
+          <w:sz w:val="28"/>
+        </w:rPr>
+        <w:t xml:space="preserve"> : l*b</w:t>
+      </w:r>
+    </w:p>
+    <w:p>
+      <w:pPr>
+        <w:spacing w:before="184"/>
+        <w:ind w:left="140"/>
+        <w:rPr>
+          <w:sz w:val="28"/>
+        </w:rPr>
+      </w:pPr>
+      <w:proofErr w:type="spellStart"/>
+      <w:r>
+        <w:rPr>
+          <w:sz w:val="28"/>
+        </w:rPr>
+        <w:t>s_area</w:t>
+      </w:r>
+      <w:proofErr w:type="spellEnd"/>
+      <w:r>
+        <w:rPr>
+          <w:sz w:val="28"/>
+        </w:rPr>
+        <w:t xml:space="preserve"> = lambda </w:t>
+      </w:r>
+      <w:proofErr w:type="gramStart"/>
+      <w:r>
+        <w:rPr>
+          <w:sz w:val="28"/>
+        </w:rPr>
+        <w:t>a :</w:t>
+      </w:r>
+      <w:proofErr w:type="gramEnd"/>
+      <w:r>
+        <w:rPr>
+          <w:sz w:val="28"/>
+        </w:rPr>
+        <w:t xml:space="preserve"> a*a</w:t>
+      </w:r>
+      <w:bookmarkStart w:id="0" w:name="_GoBack"/>
+      <w:bookmarkEnd w:id="0"/>
+    </w:p>
+    <w:p>
+      <w:pPr>
+        <w:spacing w:before="184"/>
+        <w:ind w:left="140"/>
+        <w:rPr>
+          <w:b/>
+          <w:sz w:val="28"/>
+        </w:rPr>
+      </w:pPr>
+    </w:p>
+    <w:p>
+      <w:pPr>
+        <w:spacing w:before="184"/>
+        <w:ind w:left="140"/>
+        <w:rPr>
+          <w:sz w:val="28"/>
+        </w:rPr>
+      </w:pPr>
+      <w:proofErr w:type="gramStart"/>
+      <w:r>
+        <w:rPr>
+          <w:sz w:val="28"/>
+        </w:rPr>
+        <w:t>print(</w:t>
+      </w:r>
+      <w:proofErr w:type="gramEnd"/>
+      <w:r>
+        <w:rPr>
+          <w:sz w:val="28"/>
+        </w:rPr>
+        <w:t xml:space="preserve">"Area of Triangle :", </w:t>
+      </w:r>
+      <w:proofErr w:type="spellStart"/>
+      <w:r>
+        <w:rPr>
+          <w:sz w:val="28"/>
+        </w:rPr>
+        <w:t>t_area</w:t>
+      </w:r>
+      <w:proofErr w:type="spellEnd"/>
+      <w:r>
+        <w:rPr>
+          <w:sz w:val="28"/>
+        </w:rPr>
+        <w:t>(10,20))</w:t>
+      </w:r>
+    </w:p>
+    <w:p>
+      <w:pPr>
+        <w:spacing w:before="184"/>
+        <w:ind w:left="140"/>
+        <w:rPr>
+          <w:sz w:val="28"/>
+        </w:rPr>
+      </w:pPr>
+      <w:proofErr w:type="gramStart"/>
+      <w:r>
+        <w:rPr>
+          <w:sz w:val="28"/>
+        </w:rPr>
+        <w:t>print(</w:t>
+      </w:r>
+      <w:proofErr w:type="gramEnd"/>
+      <w:r>
+        <w:rPr>
+          <w:sz w:val="28"/>
+        </w:rPr>
+        <w:t xml:space="preserve">"Area of Rectangle:", </w:t>
+      </w:r>
+      <w:proofErr w:type="spellStart"/>
+      <w:r>
+        <w:rPr>
+          <w:sz w:val="28"/>
+        </w:rPr>
+        <w:t>r_area</w:t>
+      </w:r>
+      <w:proofErr w:type="spellEnd"/>
+      <w:r>
+        <w:rPr>
+          <w:sz w:val="28"/>
+        </w:rPr>
+        <w:t>(30,20))</w:t>
+      </w:r>
+    </w:p>
+    <w:p>
+      <w:pPr>
+        <w:spacing w:before="184"/>
+        <w:ind w:left="140"/>
+        <w:rPr>
+          <w:sz w:val="28"/>
+        </w:rPr>
+      </w:pPr>
+      <w:proofErr w:type="gramStart"/>
+      <w:r>
+        <w:rPr>
+          <w:sz w:val="28"/>
+        </w:rPr>
+        <w:t>print(</w:t>
+      </w:r>
+      <w:proofErr w:type="gramEnd"/>
+      <w:r>
+        <w:rPr>
+          <w:sz w:val="28"/>
+        </w:rPr>
+        <w:t xml:space="preserve">"Area of Square :", </w:t>
+      </w:r>
+      <w:proofErr w:type="spellStart"/>
+      <w:r>
+        <w:rPr>
+          <w:sz w:val="28"/>
+        </w:rPr>
+        <w:t>s_area</w:t>
+      </w:r>
+      <w:proofErr w:type="spellEnd"/>
+      <w:r>
+        <w:rPr>
+          <w:sz w:val="28"/>
+        </w:rPr>
+        <w:t xml:space="preserve">(15)) </w:t>
+      </w:r>
+    </w:p>
+    <w:p>
+      <w:pPr>
+        <w:spacing w:before="184"/>
+        <w:ind w:left="140"/>
+        <w:rPr>
+          <w:b/>
+          <w:sz w:val="28"/>
+        </w:rPr>
+      </w:pPr>
+    </w:p>
+    <w:p>
+      <w:pPr>
+        <w:spacing w:before="184"/>
+        <w:ind w:left="140"/>
+        <w:rPr>
+          <w:b/>
+          <w:sz w:val="28"/>
+        </w:rPr>
+      </w:pPr>
+    </w:p>
+    <w:p>
+      <w:pPr>
+        <w:spacing w:before="184"/>
+        <w:ind w:left="140"/>
+        <w:rPr>
+          <w:b/>
+          <w:sz w:val="28"/>
+          <w:u w:val="single"/>
+        </w:rPr>
+      </w:pPr>
+      <w:proofErr w:type="gramStart"/>
+      <w:r>
+        <w:rPr>
+          <w:b/>
+          <w:sz w:val="28"/>
+          <w:u w:val="single"/>
+        </w:rPr>
+        <w:t>output</w:t>
+      </w:r>
+      <w:proofErr w:type="gramEnd"/>
+    </w:p>
+    <w:p>
+      <w:pPr>
+        <w:spacing w:before="184"/>
+        <w:ind w:left="140"/>
+        <w:rPr>
+          <w:b/>
+          <w:sz w:val="28"/>
+          <w:u w:val="single"/>
+        </w:rPr>
+      </w:pPr>
+    </w:p>
+    <w:p>
+      <w:pPr>
+        <w:spacing w:before="184"/>
+        <w:ind w:left="140"/>
+        <w:rPr>
+          <w:b/>
+          <w:sz w:val="28"/>
+          <w:u w:val="single"/>
+        </w:rPr>
+      </w:pPr>
+      <w:r>
+        <w:rPr>
+          <w:b/>
+          <w:noProof/>
+          <w:sz w:val="28"/>
+          <w:u w:val="single"/>
+          <w:lang w:eastAsia="en-IN"/>
+        </w:rPr>
+        <w:drawing>
+          <wp:inline distT="0" distB="0" distL="0" distR="0" wp14:anchorId="44D1D103" wp14:editId="46E9F60C">
+            <wp:extent cx="3505689" cy="1143160"/>
+            <wp:effectExtent l="0" t="0" r="0" b="0"/>
+            <wp:docPr id="11" name="Picture 11"/>
+            <wp:cNvGraphicFramePr>
+              <a:graphicFrameLocks xmlns:a="http://schemas.openxmlformats.org/drawingml/2006/main" noChangeAspect="1"/>
+            </wp:cNvGraphicFramePr>
+            <a:graphic xmlns:a="http://schemas.openxmlformats.org/drawingml/2006/main">
+              <a:graphicData uri="http://schemas.openxmlformats.org/drawingml/2006/picture">
+                <pic:pic xmlns:pic="http://schemas.openxmlformats.org/drawingml/2006/picture">
+                  <pic:nvPicPr>
+                    <pic:cNvPr id="11" name="CO2_11-Screnshot.PNG"/>
+                    <pic:cNvPicPr/>
+                  </pic:nvPicPr>
+                  <pic:blipFill>
+                    <a:blip r:embed="rId15">
+                      <a:extLst>
+                        <a:ext uri="{28A0092B-C50C-407E-A947-70E740481C1C}">
+                          <a14:useLocalDpi xmlns:a14="http://schemas.microsoft.com/office/drawing/2010/main" val="0"/>
+                        </a:ext>
+                      </a:extLst>
+                    </a:blip>
+                    <a:stretch>
+                      <a:fillRect/>
+                    </a:stretch>
+                  </pic:blipFill>
+                  <pic:spPr>
+                    <a:xfrm>
+                      <a:off x="0" y="0"/>
+                      <a:ext cx="3505689" cy="1143160"/>
+                    </a:xfrm>
+                    <a:prstGeom prst="rect">
+                      <a:avLst/>
+                    </a:prstGeom>
+                  </pic:spPr>
+                </pic:pic>
+              </a:graphicData>
+            </a:graphic>
+          </wp:inline>
+        </w:drawing>
+      </w:r>
     </w:p>
     <w:p/>
     <w:p/>
